--- a/ArmoryReport.docx
+++ b/ArmoryReport.docx
@@ -4,7 +4,8 @@
   <w:body>
     <w:p>
       <w:pPr>
-        <w:jc w:val="right"/>
+        <w:pStyle w:val="Title"/>
+        <w:jc w:val="center"/>
         <w:rPr>
           <w:b/>
           <w:bCs/>
@@ -20,12 +21,150 @@
           <w:u w:val="single"/>
           <w:rtl/>
         </w:rPr>
-        <w:t>מיני פורייקט בבסיסי נתונים:</w:t>
+        <w:t>מיני פורייקט בבסיסי נתונים</w:t>
       </w:r>
     </w:p>
     <w:p>
       <w:pPr>
-        <w:jc w:val="right"/>
+        <w:jc w:val="center"/>
+        <w:rPr>
+          <w:b/>
+          <w:bCs/>
+          <w:u w:val="single"/>
+          <w:rtl/>
+        </w:rPr>
+      </w:pPr>
+    </w:p>
+    <w:p>
+      <w:pPr>
+        <w:jc w:val="center"/>
+        <w:rPr>
+          <w:b/>
+          <w:bCs/>
+          <w:sz w:val="40"/>
+          <w:szCs w:val="40"/>
+          <w:u w:val="single"/>
+        </w:rPr>
+      </w:pPr>
+      <w:r>
+        <w:rPr>
+          <w:b/>
+          <w:bCs/>
+          <w:u w:val="single"/>
+        </w:rPr>
+        <w:br/>
+      </w:r>
+    </w:p>
+    <w:p>
+      <w:pPr>
+        <w:jc w:val="center"/>
+        <w:rPr>
+          <w:b/>
+          <w:bCs/>
+          <w:sz w:val="40"/>
+          <w:szCs w:val="40"/>
+          <w:u w:val="single"/>
+          <w:rtl/>
+        </w:rPr>
+      </w:pPr>
+      <w:r>
+        <w:rPr>
+          <w:rFonts w:hint="cs"/>
+          <w:b/>
+          <w:bCs/>
+          <w:sz w:val="40"/>
+          <w:szCs w:val="40"/>
+          <w:u w:val="single"/>
+          <w:rtl/>
+        </w:rPr>
+        <w:t>מגישים:</w:t>
+      </w:r>
+    </w:p>
+    <w:p>
+      <w:pPr>
+        <w:jc w:val="center"/>
+        <w:rPr>
+          <w:b/>
+          <w:bCs/>
+          <w:sz w:val="40"/>
+          <w:szCs w:val="40"/>
+          <w:u w:val="single"/>
+          <w:rtl/>
+        </w:rPr>
+      </w:pPr>
+      <w:r>
+        <w:rPr>
+          <w:rFonts w:hint="cs"/>
+          <w:b/>
+          <w:bCs/>
+          <w:sz w:val="40"/>
+          <w:szCs w:val="40"/>
+          <w:u w:val="single"/>
+          <w:rtl/>
+        </w:rPr>
+        <w:t>אלמוג שפיגל -315748871</w:t>
+      </w:r>
+    </w:p>
+    <w:p>
+      <w:pPr>
+        <w:jc w:val="center"/>
+        <w:rPr>
+          <w:b/>
+          <w:bCs/>
+          <w:sz w:val="40"/>
+          <w:szCs w:val="40"/>
+          <w:u w:val="single"/>
+          <w:rtl/>
+        </w:rPr>
+      </w:pPr>
+      <w:r>
+        <w:rPr>
+          <w:rFonts w:hint="cs"/>
+          <w:b/>
+          <w:bCs/>
+          <w:sz w:val="40"/>
+          <w:szCs w:val="40"/>
+          <w:u w:val="single"/>
+          <w:rtl/>
+        </w:rPr>
+        <w:t xml:space="preserve">יאיר נאור- </w:t>
+      </w:r>
+      <w:r>
+        <w:rPr>
+          <w:rFonts w:cs="Arial"/>
+          <w:b/>
+          <w:bCs/>
+          <w:sz w:val="40"/>
+          <w:szCs w:val="40"/>
+          <w:u w:val="single"/>
+          <w:rtl/>
+        </w:rPr>
+        <w:t>208983783</w:t>
+      </w:r>
+    </w:p>
+    <w:p>
+      <w:pPr>
+        <w:rPr>
+          <w:rtl/>
+        </w:rPr>
+      </w:pPr>
+    </w:p>
+    <w:p>
+      <w:pPr>
+        <w:rPr>
+          <w:rtl/>
+        </w:rPr>
+      </w:pPr>
+      <w:r>
+        <w:rPr>
+          <w:rtl/>
+        </w:rPr>
+        <w:br w:type="page"/>
+      </w:r>
+    </w:p>
+    <w:p>
+      <w:pPr>
+        <w:bidi/>
         <w:rPr>
           <w:b/>
           <w:bCs/>
@@ -41,23 +180,204 @@
           <w:u w:val="single"/>
           <w:rtl/>
         </w:rPr>
-        <w:t>שלב א- תיאור המערכת</w:t>
+        <w:lastRenderedPageBreak/>
+        <w:t>תוכן עניינים:</w:t>
       </w:r>
     </w:p>
     <w:p>
       <w:pPr>
-        <w:jc w:val="right"/>
-        <w:rPr>
-          <w:rtl/>
-        </w:rPr>
-      </w:pPr>
-      <w:r>
-        <w:rPr>
-          <w:rFonts w:hint="cs"/>
-          <w:rtl/>
-        </w:rPr>
-        <w:t xml:space="preserve">בפורייקט נבנה בסיס נתונים לאגף </w:t>
-      </w:r>
+        <w:bidi/>
+        <w:jc w:val="center"/>
+      </w:pPr>
+      <w:hyperlink r:id="rId4" w:history="1">
+        <w:r>
+          <w:rPr>
+            <w:rStyle w:val="Hyperlink"/>
+            <w:rFonts w:hint="cs"/>
+            <w:rtl/>
+          </w:rPr>
+          <w:t>\\</w:t>
+        </w:r>
+        <w:r>
+          <w:rPr>
+            <w:rStyle w:val="Hyperlink"/>
+          </w:rPr>
+          <w:t>todo</w:t>
+        </w:r>
+      </w:hyperlink>
+    </w:p>
+    <w:p>
+      <w:pPr>
+        <w:bidi/>
+        <w:jc w:val="center"/>
+      </w:pPr>
+    </w:p>
+    <w:p>
+      <w:pPr>
+        <w:bidi/>
+        <w:jc w:val="center"/>
+      </w:pPr>
+    </w:p>
+    <w:p>
+      <w:pPr>
+        <w:bidi/>
+        <w:jc w:val="center"/>
+      </w:pPr>
+    </w:p>
+    <w:p>
+      <w:pPr>
+        <w:bidi/>
+        <w:jc w:val="center"/>
+      </w:pPr>
+    </w:p>
+    <w:p>
+      <w:pPr>
+        <w:bidi/>
+        <w:jc w:val="center"/>
+      </w:pPr>
+    </w:p>
+    <w:p>
+      <w:pPr>
+        <w:bidi/>
+        <w:jc w:val="center"/>
+      </w:pPr>
+    </w:p>
+    <w:p>
+      <w:pPr>
+        <w:bidi/>
+        <w:jc w:val="center"/>
+      </w:pPr>
+    </w:p>
+    <w:p>
+      <w:pPr>
+        <w:bidi/>
+        <w:jc w:val="center"/>
+      </w:pPr>
+    </w:p>
+    <w:p>
+      <w:pPr>
+        <w:bidi/>
+        <w:jc w:val="center"/>
+      </w:pPr>
+    </w:p>
+    <w:p>
+      <w:pPr>
+        <w:bidi/>
+        <w:jc w:val="center"/>
+      </w:pPr>
+    </w:p>
+    <w:p>
+      <w:pPr>
+        <w:bidi/>
+        <w:jc w:val="center"/>
+      </w:pPr>
+    </w:p>
+    <w:p>
+      <w:pPr>
+        <w:bidi/>
+        <w:jc w:val="center"/>
+      </w:pPr>
+    </w:p>
+    <w:p>
+      <w:pPr>
+        <w:bidi/>
+        <w:jc w:val="center"/>
+      </w:pPr>
+    </w:p>
+    <w:p>
+      <w:pPr>
+        <w:bidi/>
+        <w:jc w:val="center"/>
+      </w:pPr>
+    </w:p>
+    <w:p>
+      <w:pPr>
+        <w:bidi/>
+        <w:jc w:val="center"/>
+      </w:pPr>
+    </w:p>
+    <w:p>
+      <w:pPr>
+        <w:bidi/>
+        <w:jc w:val="center"/>
+      </w:pPr>
+    </w:p>
+    <w:p>
+      <w:pPr>
+        <w:bidi/>
+        <w:jc w:val="center"/>
+      </w:pPr>
+    </w:p>
+    <w:p>
+      <w:pPr>
+        <w:bidi/>
+        <w:jc w:val="center"/>
+      </w:pPr>
+    </w:p>
+    <w:p>
+      <w:pPr>
+        <w:bidi/>
+        <w:jc w:val="center"/>
+      </w:pPr>
+    </w:p>
+    <w:p>
+      <w:pPr>
+        <w:bidi/>
+        <w:jc w:val="center"/>
+      </w:pPr>
+    </w:p>
+    <w:p>
+      <w:pPr>
+        <w:bidi/>
+        <w:jc w:val="center"/>
+      </w:pPr>
+    </w:p>
+    <w:p>
+      <w:pPr>
+        <w:bidi/>
+        <w:jc w:val="center"/>
+      </w:pPr>
+    </w:p>
+    <w:p>
+      <w:pPr>
+        <w:bidi/>
+        <w:jc w:val="center"/>
+      </w:pPr>
+    </w:p>
+    <w:p>
+      <w:pPr>
+        <w:bidi/>
+        <w:jc w:val="center"/>
+      </w:pPr>
+    </w:p>
+    <w:p>
+      <w:pPr>
+        <w:bidi/>
+        <w:jc w:val="center"/>
+      </w:pPr>
+    </w:p>
+    <w:p>
+      <w:pPr>
+        <w:bidi/>
+        <w:jc w:val="center"/>
+      </w:pPr>
+    </w:p>
+    <w:p>
+      <w:pPr>
+        <w:bidi/>
+        <w:jc w:val="center"/>
+      </w:pPr>
+    </w:p>
+    <w:p>
+      <w:pPr>
+        <w:bidi/>
+        <w:rPr>
+          <w:b/>
+          <w:bCs/>
+          <w:u w:val="single"/>
+          <w:rtl/>
+        </w:rPr>
+      </w:pPr>
       <w:r>
         <w:rPr>
           <w:rFonts w:hint="cs"/>
@@ -66,8 +386,17 @@
           <w:u w:val="single"/>
           <w:rtl/>
         </w:rPr>
-        <w:t>הנשקייה</w:t>
+        <w:lastRenderedPageBreak/>
+        <w:t>מבוא:</w:t>
       </w:r>
+    </w:p>
+    <w:p>
+      <w:pPr>
+        <w:bidi/>
+        <w:rPr>
+          <w:rtl/>
+        </w:rPr>
+      </w:pPr>
       <w:r>
         <w:rPr>
           <w:rFonts w:hint="cs"/>
@@ -76,79 +405,68 @@
           <w:u w:val="single"/>
           <w:rtl/>
         </w:rPr>
-        <w:t xml:space="preserve"> (בלבד)</w:t>
+        <w:t>תיאור המערכת-</w:t>
       </w:r>
       <w:r>
         <w:rPr>
           <w:rFonts w:hint="cs"/>
-          <w:rtl/>
-        </w:rPr>
-        <w:t xml:space="preserve"> של </w:t>
+          <w:b/>
+          <w:bCs/>
+          <w:rtl/>
+        </w:rPr>
+        <w:t xml:space="preserve"> </w:t>
       </w:r>
       <w:r>
         <w:rPr>
           <w:rFonts w:hint="cs"/>
           <w:rtl/>
         </w:rPr>
-        <w:t>צבא ההגנה לישראל.</w:t>
-      </w:r>
-    </w:p>
-    <w:p>
-      <w:pPr>
-        <w:jc w:val="right"/>
-        <w:rPr>
-          <w:rtl/>
-        </w:rPr>
-      </w:pPr>
-      <w:r>
-        <w:rPr>
-          <w:rFonts w:hint="cs"/>
-          <w:rtl/>
-        </w:rPr>
-        <w:t xml:space="preserve">בנשקייה יש </w:t>
+        <w:t xml:space="preserve">נתבקשנו לייצר מערכת אשר תתפקד בתור בסיס הנתונים של אגף הנשקייה של צבא ההגנה לישראל. במערכת נשמור טיפוסים מופשטים </w:t>
       </w:r>
       <w:r>
         <w:rPr>
           <w:rFonts w:hint="cs"/>
           <w:rtl/>
         </w:rPr>
-        <w:t xml:space="preserve">מספר יישויות, כגון סוגים שונים של נשקים, תוספות </w:t>
+        <w:t>כגון</w:t>
       </w:r>
       <w:r>
         <w:rPr>
           <w:rFonts w:hint="cs"/>
           <w:rtl/>
         </w:rPr>
-        <w:t xml:space="preserve">לנשים, מלאי תחמושת וכן פרטי חיילים שמשוייך אליהם נשק ועובדי </w:t>
+        <w:t xml:space="preserve"> </w:t>
       </w:r>
       <w:r>
         <w:rPr>
           <w:rFonts w:hint="cs"/>
           <w:rtl/>
         </w:rPr>
-        <w:t>נשקייה.</w:t>
-      </w:r>
-    </w:p>
-    <w:p>
-      <w:pPr>
-        <w:bidi/>
-        <w:rPr>
-          <w:rFonts w:hint="cs"/>
-          <w:rtl/>
-        </w:rPr>
-      </w:pPr>
-      <w:r>
-        <w:rPr>
-          <w:rFonts w:hint="cs"/>
-          <w:rtl/>
-        </w:rPr>
-        <w:t xml:space="preserve">להלן תיאור ראשוני של המערכת בצורת </w:t>
+        <w:t xml:space="preserve">כלי נשק שונים ותחמושות ממגוון סוגים, כמו כן </w:t>
       </w:r>
       <w:r>
         <w:rPr>
+          <w:rFonts w:hint="cs"/>
+          <w:rtl/>
+        </w:rPr>
+        <w:t>רשומות של חיילים אשר השתמשו בנשקייה ועובדי הנשקייה שאחראים לתחזוקתה.</w:t>
+      </w:r>
+    </w:p>
+    <w:p>
+      <w:pPr>
+        <w:bidi/>
+      </w:pPr>
+      <w:r>
+        <w:rPr>
+          <w:rFonts w:hint="cs"/>
+          <w:rtl/>
+        </w:rPr>
+        <w:t xml:space="preserve">להלן תרשים </w:t>
+      </w:r>
+      <w:r>
+        <w:rPr>
           <w:b/>
           <w:bCs/>
-          <w:u w:val="single"/>
         </w:rPr>
         <w:t>ERD</w:t>
       </w:r>
@@ -157,28 +475,23 @@
           <w:rFonts w:hint="cs"/>
           <w:rtl/>
         </w:rPr>
-        <w:t>:</w:t>
+        <w:t xml:space="preserve"> המפרט את סוגי היישויות, המאפיינים והקשרים במערכת שלנו:</w:t>
       </w:r>
-    </w:p>
-    <w:p>
-      <w:pPr>
-        <w:rPr>
-          <w:b/>
-          <w:bCs/>
-          <w:u w:val="single"/>
-        </w:rPr>
-      </w:pPr>
       <w:r>
         <w:rPr>
-          <w:b/>
-          <w:bCs/>
-          <w:u w:val="single"/>
+          <w:rtl/>
+        </w:rPr>
+        <w:br/>
+      </w:r>
+      <w:r>
+        <w:rPr>
+          <w:noProof/>
         </w:rPr>
         <w:drawing>
-          <wp:inline distT="0" distB="0" distL="0" distR="0" wp14:anchorId="43B198C1" wp14:editId="60DD0401">
-            <wp:extent cx="6557457" cy="2733675"/>
-            <wp:effectExtent l="0" t="0" r="0" b="0"/>
-            <wp:docPr id="700097364" name="Picture 1"/>
+          <wp:inline distT="0" distB="0" distL="0" distR="0" wp14:anchorId="4792DBBE" wp14:editId="65EAE003">
+            <wp:extent cx="6742271" cy="3457575"/>
+            <wp:effectExtent l="0" t="0" r="1905" b="0"/>
+            <wp:docPr id="1791374796" name="Picture 2" descr="A diagram of a company&#10;&#10;Description automatically generated"/>
             <wp:cNvGraphicFramePr>
               <a:graphicFrameLocks xmlns:a="http://schemas.openxmlformats.org/drawingml/2006/main" noChangeAspect="1"/>
             </wp:cNvGraphicFramePr>
@@ -186,29 +499,36 @@
               <a:graphicData uri="http://schemas.openxmlformats.org/drawingml/2006/picture">
                 <pic:pic xmlns:pic="http://schemas.openxmlformats.org/drawingml/2006/picture">
                   <pic:nvPicPr>
-                    <pic:cNvPr id="700097364" name=""/>
-                    <pic:cNvPicPr/>
+                    <pic:cNvPr id="1791374796" name="Picture 2" descr="A diagram of a company&#10;&#10;Description automatically generated"/>
+                    <pic:cNvPicPr>
+                      <a:picLocks noChangeAspect="1" noChangeArrowheads="1"/>
+                    </pic:cNvPicPr>
                   </pic:nvPicPr>
                   <pic:blipFill>
-                    <a:blip r:embed="rId4">
+                    <a:blip r:embed="rId5" cstate="print">
                       <a:extLst>
                         <a:ext uri="{28A0092B-C50C-407E-A947-70E740481C1C}">
                           <a14:useLocalDpi xmlns:a14="http://schemas.microsoft.com/office/drawing/2010/main" val="0"/>
                         </a:ext>
                       </a:extLst>
                     </a:blip>
+                    <a:srcRect/>
                     <a:stretch>
                       <a:fillRect/>
                     </a:stretch>
                   </pic:blipFill>
-                  <pic:spPr>
+                  <pic:spPr bwMode="auto">
                     <a:xfrm>
                       <a:off x="0" y="0"/>
-                      <a:ext cx="6557457" cy="2733675"/>
+                      <a:ext cx="6748379" cy="3460708"/>
                     </a:xfrm>
                     <a:prstGeom prst="rect">
                       <a:avLst/>
                     </a:prstGeom>
+                    <a:noFill/>
+                    <a:ln>
+                      <a:noFill/>
+                    </a:ln>
                   </pic:spPr>
                 </pic:pic>
               </a:graphicData>
@@ -224,41 +544,110 @@
           <w:rtl/>
         </w:rPr>
       </w:pPr>
+    </w:p>
+    <w:p>
+      <w:pPr>
+        <w:rPr>
+          <w:rtl/>
+        </w:rPr>
+      </w:pPr>
       <w:r>
         <w:rPr>
-          <w:rFonts w:hint="cs"/>
-          <w:rtl/>
-        </w:rPr>
-        <w:t xml:space="preserve">וכן תרשים </w:t>
+          <w:rtl/>
+        </w:rPr>
+        <w:br w:type="page"/>
+      </w:r>
+    </w:p>
+    <w:p>
+      <w:pPr>
+        <w:pStyle w:val="NormalWeb"/>
+        <w:bidi/>
+        <w:rPr>
+          <w:rFonts w:asciiTheme="minorHAnsi" w:eastAsiaTheme="minorHAnsi" w:hAnsiTheme="minorHAnsi" w:cstheme="minorBidi"/>
+          <w:kern w:val="2"/>
+          <w:sz w:val="22"/>
+          <w:szCs w:val="22"/>
+          <w:rtl/>
+          <w14:ligatures w14:val="standardContextual"/>
+        </w:rPr>
+      </w:pPr>
+      <w:r>
+        <w:rPr>
+          <w:rFonts w:asciiTheme="minorHAnsi" w:eastAsiaTheme="minorHAnsi" w:hAnsiTheme="minorHAnsi" w:cstheme="minorBidi" w:hint="cs"/>
+          <w:kern w:val="2"/>
+          <w:sz w:val="22"/>
+          <w:szCs w:val="22"/>
+          <w:rtl/>
+          <w14:ligatures w14:val="standardContextual"/>
+        </w:rPr>
+        <w:lastRenderedPageBreak/>
+        <w:t>וכן תרשים</w:t>
       </w:r>
       <w:r>
+        <w:rPr>
+          <w:rFonts w:asciiTheme="minorHAnsi" w:eastAsiaTheme="minorHAnsi" w:hAnsiTheme="minorHAnsi" w:cstheme="minorBidi" w:hint="cs"/>
+          <w:kern w:val="2"/>
+          <w:sz w:val="22"/>
+          <w:szCs w:val="22"/>
+          <w:rtl/>
+          <w14:ligatures w14:val="standardContextual"/>
+        </w:rPr>
+        <w:t xml:space="preserve"> </w:t>
+      </w:r>
+      <w:r>
+        <w:rPr>
+          <w:rFonts w:asciiTheme="minorHAnsi" w:eastAsiaTheme="minorHAnsi" w:hAnsiTheme="minorHAnsi" w:cstheme="minorBidi"/>
+          <w:kern w:val="2"/>
+          <w:sz w:val="22"/>
+          <w:szCs w:val="22"/>
+          <w14:ligatures w14:val="standardContextual"/>
+        </w:rPr>
         <w:t>DSD</w:t>
       </w:r>
       <w:r>
         <w:rPr>
-          <w:rFonts w:hint="cs"/>
-          <w:rtl/>
+          <w:rFonts w:asciiTheme="minorHAnsi" w:eastAsiaTheme="minorHAnsi" w:hAnsiTheme="minorHAnsi" w:cstheme="minorBidi" w:hint="cs"/>
+          <w:kern w:val="2"/>
+          <w:sz w:val="22"/>
+          <w:szCs w:val="22"/>
+          <w:rtl/>
+          <w14:ligatures w14:val="standardContextual"/>
         </w:rPr>
         <w:t>:</w:t>
       </w:r>
-    </w:p>
-    <w:p>
-      <w:pPr>
+      <w:r>
+        <w:rPr>
+          <w:rFonts w:asciiTheme="minorHAnsi" w:eastAsiaTheme="minorHAnsi" w:hAnsiTheme="minorHAnsi" w:cstheme="minorBidi" w:hint="cs"/>
+          <w:kern w:val="2"/>
+          <w:sz w:val="22"/>
+          <w:szCs w:val="22"/>
+          <w:rtl/>
+          <w14:ligatures w14:val="standardContextual"/>
+        </w:rPr>
+        <w:t xml:space="preserve"> </w:t>
+      </w:r>
+    </w:p>
+    <w:p>
+      <w:pPr>
+        <w:pStyle w:val="NormalWeb"/>
         <w:bidi/>
         <w:rPr>
-          <w:rtl/>
+          <w:rFonts w:asciiTheme="minorHAnsi" w:eastAsiaTheme="minorHAnsi" w:hAnsiTheme="minorHAnsi" w:cstheme="minorBidi"/>
+          <w:kern w:val="2"/>
+          <w:sz w:val="22"/>
+          <w:szCs w:val="22"/>
+          <w14:ligatures w14:val="standardContextual"/>
         </w:rPr>
       </w:pPr>
       <w:r>
         <w:rPr>
-          <w:rFonts w:cs="Arial"/>
-          <w:rtl/>
+          <w:noProof/>
         </w:rPr>
         <w:drawing>
-          <wp:inline distT="0" distB="0" distL="0" distR="0" wp14:anchorId="652EA4AB" wp14:editId="09748423">
-            <wp:extent cx="5943600" cy="3260725"/>
-            <wp:effectExtent l="0" t="0" r="0" b="0"/>
-            <wp:docPr id="942569529" name="Picture 1"/>
+          <wp:inline distT="0" distB="0" distL="0" distR="0" wp14:anchorId="5AD015E7" wp14:editId="582A6632">
+            <wp:extent cx="5943600" cy="3846830"/>
+            <wp:effectExtent l="0" t="0" r="0" b="1270"/>
+            <wp:docPr id="1651148397" name="Picture 1" descr="A diagram of a company&#10;&#10;Description automatically generated"/>
             <wp:cNvGraphicFramePr>
               <a:graphicFrameLocks xmlns:a="http://schemas.openxmlformats.org/drawingml/2006/main" noChangeAspect="1"/>
             </wp:cNvGraphicFramePr>
@@ -266,23 +655,36 @@
               <a:graphicData uri="http://schemas.openxmlformats.org/drawingml/2006/picture">
                 <pic:pic xmlns:pic="http://schemas.openxmlformats.org/drawingml/2006/picture">
                   <pic:nvPicPr>
-                    <pic:cNvPr id="942569529" name=""/>
-                    <pic:cNvPicPr/>
+                    <pic:cNvPr id="1651148397" name="Picture 1" descr="A diagram of a company&#10;&#10;Description automatically generated"/>
+                    <pic:cNvPicPr>
+                      <a:picLocks noChangeAspect="1" noChangeArrowheads="1"/>
+                    </pic:cNvPicPr>
                   </pic:nvPicPr>
                   <pic:blipFill>
-                    <a:blip r:embed="rId5"/>
+                    <a:blip r:embed="rId6">
+                      <a:extLst>
+                        <a:ext uri="{28A0092B-C50C-407E-A947-70E740481C1C}">
+                          <a14:useLocalDpi xmlns:a14="http://schemas.microsoft.com/office/drawing/2010/main" val="0"/>
+                        </a:ext>
+                      </a:extLst>
+                    </a:blip>
+                    <a:srcRect/>
                     <a:stretch>
                       <a:fillRect/>
                     </a:stretch>
                   </pic:blipFill>
-                  <pic:spPr>
+                  <pic:spPr bwMode="auto">
                     <a:xfrm>
                       <a:off x="0" y="0"/>
-                      <a:ext cx="5943600" cy="3260725"/>
+                      <a:ext cx="5943600" cy="3846830"/>
                     </a:xfrm>
                     <a:prstGeom prst="rect">
                       <a:avLst/>
                     </a:prstGeom>
+                    <a:noFill/>
+                    <a:ln>
+                      <a:noFill/>
+                    </a:ln>
                   </pic:spPr>
                 </pic:pic>
               </a:graphicData>
@@ -298,7 +700,3379 @@
           <w:rtl/>
         </w:rPr>
       </w:pPr>
-    </w:p>
+      <w:r>
+        <w:rPr>
+          <w:rtl/>
+        </w:rPr>
+        <w:br/>
+      </w:r>
+      <w:r>
+        <w:rPr>
+          <w:rtl/>
+        </w:rPr>
+        <w:br/>
+      </w:r>
+      <w:r>
+        <w:rPr>
+          <w:rtl/>
+        </w:rPr>
+        <w:br/>
+      </w:r>
+    </w:p>
+    <w:p>
+      <w:pPr>
+        <w:bidi/>
+        <w:rPr>
+          <w:rtl/>
+        </w:rPr>
+      </w:pPr>
+    </w:p>
+    <w:p>
+      <w:pPr>
+        <w:bidi/>
+        <w:rPr>
+          <w:rtl/>
+        </w:rPr>
+      </w:pPr>
+    </w:p>
+    <w:p>
+      <w:pPr>
+        <w:bidi/>
+        <w:rPr>
+          <w:rtl/>
+        </w:rPr>
+      </w:pPr>
+    </w:p>
+    <w:p>
+      <w:pPr>
+        <w:bidi/>
+        <w:rPr>
+          <w:rtl/>
+        </w:rPr>
+      </w:pPr>
+    </w:p>
+    <w:p>
+      <w:pPr>
+        <w:bidi/>
+        <w:rPr>
+          <w:rtl/>
+        </w:rPr>
+      </w:pPr>
+    </w:p>
+    <w:p>
+      <w:pPr>
+        <w:bidi/>
+        <w:rPr>
+          <w:rtl/>
+        </w:rPr>
+      </w:pPr>
+    </w:p>
+    <w:p>
+      <w:pPr>
+        <w:bidi/>
+        <w:rPr>
+          <w:rtl/>
+        </w:rPr>
+      </w:pPr>
+    </w:p>
+    <w:p>
+      <w:pPr>
+        <w:bidi/>
+        <w:rPr>
+          <w:rtl/>
+        </w:rPr>
+      </w:pPr>
+    </w:p>
+    <w:p>
+      <w:pPr>
+        <w:bidi/>
+        <w:rPr>
+          <w:rtl/>
+        </w:rPr>
+      </w:pPr>
+    </w:p>
+    <w:p>
+      <w:pPr>
+        <w:bidi/>
+        <w:rPr>
+          <w:rtl/>
+        </w:rPr>
+      </w:pPr>
+    </w:p>
+    <w:p>
+      <w:pPr>
+        <w:bidi/>
+        <w:rPr>
+          <w:rtl/>
+        </w:rPr>
+      </w:pPr>
+    </w:p>
+    <w:p>
+      <w:pPr>
+        <w:bidi/>
+        <w:rPr>
+          <w:rtl/>
+        </w:rPr>
+      </w:pPr>
+      <w:r>
+        <w:rPr>
+          <w:rFonts w:hint="cs"/>
+          <w:rtl/>
+        </w:rPr>
+        <w:lastRenderedPageBreak/>
+        <w:t>להלן הסבר על כל טבלה</w:t>
+      </w:r>
+      <w:r>
+        <w:rPr>
+          <w:rFonts w:hint="cs"/>
+          <w:rtl/>
+        </w:rPr>
+        <w:t xml:space="preserve"> הנמצאת בפורייקט:</w:t>
+      </w:r>
+    </w:p>
+    <w:tbl>
+      <w:tblPr>
+        <w:tblStyle w:val="TableGrid"/>
+        <w:bidiVisual/>
+        <w:tblW w:w="0" w:type="auto"/>
+        <w:tblLook w:val="04A0" w:firstRow="1" w:lastRow="0" w:firstColumn="1" w:lastColumn="0" w:noHBand="0" w:noVBand="1"/>
+      </w:tblPr>
+      <w:tblGrid>
+        <w:gridCol w:w="2337"/>
+        <w:gridCol w:w="2337"/>
+        <w:gridCol w:w="2338"/>
+        <w:gridCol w:w="2338"/>
+      </w:tblGrid>
+      <w:tr>
+        <w:tc>
+          <w:tcPr>
+            <w:tcW w:w="2337" w:type="dxa"/>
+          </w:tcPr>
+          <w:p>
+            <w:pPr>
+              <w:bidi/>
+              <w:rPr>
+                <w:rFonts w:hint="cs"/>
+                <w:b/>
+                <w:bCs/>
+                <w:u w:val="single"/>
+                <w:rtl/>
+              </w:rPr>
+            </w:pPr>
+            <w:r>
+              <w:rPr>
+                <w:rFonts w:hint="cs"/>
+                <w:b/>
+                <w:bCs/>
+                <w:u w:val="single"/>
+                <w:rtl/>
+              </w:rPr>
+              <w:t>הערה</w:t>
+            </w:r>
+          </w:p>
+        </w:tc>
+        <w:tc>
+          <w:tcPr>
+            <w:tcW w:w="2337" w:type="dxa"/>
+          </w:tcPr>
+          <w:p>
+            <w:pPr>
+              <w:bidi/>
+              <w:rPr>
+                <w:rFonts w:hint="cs"/>
+                <w:b/>
+                <w:bCs/>
+                <w:u w:val="single"/>
+                <w:rtl/>
+              </w:rPr>
+            </w:pPr>
+            <w:r>
+              <w:rPr>
+                <w:rFonts w:hint="cs"/>
+                <w:b/>
+                <w:bCs/>
+                <w:u w:val="single"/>
+                <w:rtl/>
+              </w:rPr>
+              <w:t>הסבר מילולי</w:t>
+            </w:r>
+          </w:p>
+        </w:tc>
+        <w:tc>
+          <w:tcPr>
+            <w:tcW w:w="2338" w:type="dxa"/>
+          </w:tcPr>
+          <w:p>
+            <w:pPr>
+              <w:bidi/>
+              <w:jc w:val="right"/>
+              <w:rPr>
+                <w:rFonts w:hint="cs"/>
+                <w:b/>
+                <w:bCs/>
+                <w:u w:val="single"/>
+                <w:rtl/>
+              </w:rPr>
+            </w:pPr>
+            <w:r>
+              <w:rPr>
+                <w:b/>
+                <w:bCs/>
+                <w:u w:val="single"/>
+              </w:rPr>
+              <w:t>Attribute</w:t>
+            </w:r>
+          </w:p>
+        </w:tc>
+        <w:tc>
+          <w:tcPr>
+            <w:tcW w:w="2338" w:type="dxa"/>
+          </w:tcPr>
+          <w:p>
+            <w:pPr>
+              <w:rPr>
+                <w:b/>
+                <w:bCs/>
+                <w:u w:val="single"/>
+              </w:rPr>
+            </w:pPr>
+            <w:r>
+              <w:rPr>
+                <w:b/>
+                <w:bCs/>
+                <w:u w:val="single"/>
+              </w:rPr>
+              <w:t xml:space="preserve">Table </w:t>
+            </w:r>
+            <w:r>
+              <w:rPr>
+                <w:b/>
+                <w:bCs/>
+                <w:u w:val="single"/>
+              </w:rPr>
+              <w:t>name</w:t>
+            </w:r>
+          </w:p>
+        </w:tc>
+      </w:tr>
+      <w:tr>
+        <w:tc>
+          <w:tcPr>
+            <w:tcW w:w="2337" w:type="dxa"/>
+          </w:tcPr>
+          <w:p>
+            <w:pPr>
+              <w:bidi/>
+              <w:rPr>
+                <w:rFonts w:hint="cs"/>
+                <w:rtl/>
+              </w:rPr>
+            </w:pPr>
+            <w:r>
+              <w:rPr>
+                <w:rFonts w:hint="cs"/>
+                <w:rtl/>
+              </w:rPr>
+              <w:t>מפתח עיקרי</w:t>
+            </w:r>
+          </w:p>
+        </w:tc>
+        <w:tc>
+          <w:tcPr>
+            <w:tcW w:w="2337" w:type="dxa"/>
+          </w:tcPr>
+          <w:p>
+            <w:pPr>
+              <w:bidi/>
+              <w:rPr>
+                <w:rFonts w:hint="cs"/>
+                <w:rtl/>
+              </w:rPr>
+            </w:pPr>
+            <w:r>
+              <w:rPr>
+                <w:rFonts w:hint="cs"/>
+                <w:rtl/>
+              </w:rPr>
+              <w:t>מספר מזהה של רובה</w:t>
+            </w:r>
+          </w:p>
+        </w:tc>
+        <w:tc>
+          <w:tcPr>
+            <w:tcW w:w="2338" w:type="dxa"/>
+          </w:tcPr>
+          <w:p>
+            <w:pPr>
+              <w:bidi/>
+              <w:jc w:val="right"/>
+              <w:rPr>
+                <w:rFonts w:hint="cs"/>
+                <w:rtl/>
+              </w:rPr>
+            </w:pPr>
+            <w:proofErr w:type="spellStart"/>
+            <w:r>
+              <w:t>rID</w:t>
+            </w:r>
+            <w:proofErr w:type="spellEnd"/>
+          </w:p>
+        </w:tc>
+        <w:tc>
+          <w:tcPr>
+            <w:tcW w:w="2338" w:type="dxa"/>
+            <w:vMerge w:val="restart"/>
+          </w:tcPr>
+          <w:p>
+            <w:pPr>
+              <w:bidi/>
+              <w:jc w:val="right"/>
+            </w:pPr>
+            <w:r>
+              <w:t>Rifle</w:t>
+            </w:r>
+          </w:p>
+        </w:tc>
+      </w:tr>
+      <w:tr>
+        <w:tc>
+          <w:tcPr>
+            <w:tcW w:w="2337" w:type="dxa"/>
+          </w:tcPr>
+          <w:p>
+            <w:pPr>
+              <w:bidi/>
+              <w:rPr>
+                <w:rFonts w:hint="cs"/>
+                <w:rtl/>
+              </w:rPr>
+            </w:pPr>
+            <w:r>
+              <w:rPr>
+                <w:rFonts w:hint="cs"/>
+                <w:rtl/>
+              </w:rPr>
+              <w:t>מפתח זר, טבלת תחמושת</w:t>
+            </w:r>
+          </w:p>
+        </w:tc>
+        <w:tc>
+          <w:tcPr>
+            <w:tcW w:w="2337" w:type="dxa"/>
+          </w:tcPr>
+          <w:p>
+            <w:pPr>
+              <w:bidi/>
+              <w:rPr>
+                <w:rFonts w:hint="cs"/>
+                <w:rtl/>
+              </w:rPr>
+            </w:pPr>
+            <w:r>
+              <w:rPr>
+                <w:rFonts w:hint="cs"/>
+                <w:rtl/>
+              </w:rPr>
+              <w:t>סוג תחמושת</w:t>
+            </w:r>
+          </w:p>
+        </w:tc>
+        <w:tc>
+          <w:tcPr>
+            <w:tcW w:w="2338" w:type="dxa"/>
+          </w:tcPr>
+          <w:p>
+            <w:pPr>
+              <w:bidi/>
+              <w:jc w:val="right"/>
+            </w:pPr>
+            <w:proofErr w:type="spellStart"/>
+            <w:r>
+              <w:t>Ammo_type</w:t>
+            </w:r>
+            <w:proofErr w:type="spellEnd"/>
+          </w:p>
+        </w:tc>
+        <w:tc>
+          <w:tcPr>
+            <w:tcW w:w="2338" w:type="dxa"/>
+            <w:vMerge/>
+          </w:tcPr>
+          <w:p>
+            <w:pPr>
+              <w:bidi/>
+              <w:jc w:val="right"/>
+              <w:rPr>
+                <w:rFonts w:hint="cs"/>
+                <w:rtl/>
+              </w:rPr>
+            </w:pPr>
+          </w:p>
+        </w:tc>
+      </w:tr>
+      <w:tr>
+        <w:tc>
+          <w:tcPr>
+            <w:tcW w:w="2337" w:type="dxa"/>
+          </w:tcPr>
+          <w:p>
+            <w:pPr>
+              <w:bidi/>
+              <w:rPr>
+                <w:rFonts w:hint="cs"/>
+                <w:rtl/>
+              </w:rPr>
+            </w:pPr>
+            <w:r>
+              <w:t>Y</w:t>
+            </w:r>
+            <w:r>
+              <w:rPr>
+                <w:rFonts w:hint="cs"/>
+                <w:rtl/>
+              </w:rPr>
+              <w:t>/</w:t>
+            </w:r>
+            <w:r>
+              <w:t>N</w:t>
+            </w:r>
+          </w:p>
+        </w:tc>
+        <w:tc>
+          <w:tcPr>
+            <w:tcW w:w="2337" w:type="dxa"/>
+          </w:tcPr>
+          <w:p>
+            <w:pPr>
+              <w:bidi/>
+              <w:rPr>
+                <w:rFonts w:hint="cs"/>
+                <w:rtl/>
+              </w:rPr>
+            </w:pPr>
+            <w:r>
+              <w:rPr>
+                <w:rFonts w:hint="cs"/>
+                <w:rtl/>
+              </w:rPr>
+              <w:t>תקין או לא</w:t>
+            </w:r>
+          </w:p>
+        </w:tc>
+        <w:tc>
+          <w:tcPr>
+            <w:tcW w:w="2338" w:type="dxa"/>
+          </w:tcPr>
+          <w:p>
+            <w:pPr>
+              <w:bidi/>
+              <w:jc w:val="right"/>
+            </w:pPr>
+            <w:r>
+              <w:t>Valid</w:t>
+            </w:r>
+          </w:p>
+        </w:tc>
+        <w:tc>
+          <w:tcPr>
+            <w:tcW w:w="2338" w:type="dxa"/>
+            <w:vMerge/>
+          </w:tcPr>
+          <w:p>
+            <w:pPr>
+              <w:bidi/>
+              <w:jc w:val="right"/>
+              <w:rPr>
+                <w:rFonts w:hint="cs"/>
+                <w:rtl/>
+              </w:rPr>
+            </w:pPr>
+          </w:p>
+        </w:tc>
+      </w:tr>
+      <w:tr>
+        <w:tc>
+          <w:tcPr>
+            <w:tcW w:w="2337" w:type="dxa"/>
+          </w:tcPr>
+          <w:p>
+            <w:pPr>
+              <w:bidi/>
+              <w:rPr>
+                <w:rFonts w:hint="cs"/>
+                <w:rtl/>
+              </w:rPr>
+            </w:pPr>
+            <w:r>
+              <w:rPr>
+                <w:rFonts w:hint="cs"/>
+                <w:rtl/>
+              </w:rPr>
+              <w:t>מפתח עיקרי</w:t>
+            </w:r>
+          </w:p>
+        </w:tc>
+        <w:tc>
+          <w:tcPr>
+            <w:tcW w:w="2337" w:type="dxa"/>
+          </w:tcPr>
+          <w:p>
+            <w:pPr>
+              <w:bidi/>
+              <w:rPr>
+                <w:rFonts w:hint="cs"/>
+                <w:rtl/>
+              </w:rPr>
+            </w:pPr>
+            <w:r>
+              <w:rPr>
+                <w:rFonts w:hint="cs"/>
+                <w:rtl/>
+              </w:rPr>
+              <w:t>סוג תחמושת</w:t>
+            </w:r>
+          </w:p>
+        </w:tc>
+        <w:tc>
+          <w:tcPr>
+            <w:tcW w:w="2338" w:type="dxa"/>
+          </w:tcPr>
+          <w:p>
+            <w:pPr>
+              <w:bidi/>
+              <w:jc w:val="right"/>
+              <w:rPr>
+                <w:rFonts w:hint="cs"/>
+                <w:rtl/>
+              </w:rPr>
+            </w:pPr>
+            <w:proofErr w:type="spellStart"/>
+            <w:r>
+              <w:t>Ammo_type</w:t>
+            </w:r>
+            <w:proofErr w:type="spellEnd"/>
+          </w:p>
+        </w:tc>
+        <w:tc>
+          <w:tcPr>
+            <w:tcW w:w="2338" w:type="dxa"/>
+            <w:vMerge w:val="restart"/>
+          </w:tcPr>
+          <w:p>
+            <w:pPr>
+              <w:bidi/>
+              <w:jc w:val="right"/>
+            </w:pPr>
+            <w:r>
+              <w:t>Ammo</w:t>
+            </w:r>
+          </w:p>
+        </w:tc>
+      </w:tr>
+      <w:tr>
+        <w:tc>
+          <w:tcPr>
+            <w:tcW w:w="2337" w:type="dxa"/>
+          </w:tcPr>
+          <w:p>
+            <w:pPr>
+              <w:bidi/>
+              <w:rPr>
+                <w:rFonts w:hint="cs"/>
+                <w:rtl/>
+              </w:rPr>
+            </w:pPr>
+          </w:p>
+        </w:tc>
+        <w:tc>
+          <w:tcPr>
+            <w:tcW w:w="2337" w:type="dxa"/>
+          </w:tcPr>
+          <w:p>
+            <w:pPr>
+              <w:bidi/>
+              <w:rPr>
+                <w:rFonts w:hint="cs"/>
+                <w:rtl/>
+              </w:rPr>
+            </w:pPr>
+            <w:r>
+              <w:rPr>
+                <w:rFonts w:hint="cs"/>
+                <w:rtl/>
+              </w:rPr>
+              <w:t>כמות זמינה</w:t>
+            </w:r>
+          </w:p>
+        </w:tc>
+        <w:tc>
+          <w:tcPr>
+            <w:tcW w:w="2338" w:type="dxa"/>
+          </w:tcPr>
+          <w:p>
+            <w:pPr>
+              <w:bidi/>
+              <w:jc w:val="right"/>
+            </w:pPr>
+            <w:r>
+              <w:t>Amount</w:t>
+            </w:r>
+          </w:p>
+        </w:tc>
+        <w:tc>
+          <w:tcPr>
+            <w:tcW w:w="2338" w:type="dxa"/>
+            <w:vMerge/>
+          </w:tcPr>
+          <w:p>
+            <w:pPr>
+              <w:bidi/>
+              <w:jc w:val="right"/>
+              <w:rPr>
+                <w:rFonts w:hint="cs"/>
+                <w:rtl/>
+              </w:rPr>
+            </w:pPr>
+          </w:p>
+        </w:tc>
+      </w:tr>
+      <w:tr>
+        <w:tc>
+          <w:tcPr>
+            <w:tcW w:w="2337" w:type="dxa"/>
+          </w:tcPr>
+          <w:p>
+            <w:pPr>
+              <w:bidi/>
+            </w:pPr>
+            <w:r>
+              <w:t>N/Y</w:t>
+            </w:r>
+          </w:p>
+        </w:tc>
+        <w:tc>
+          <w:tcPr>
+            <w:tcW w:w="2337" w:type="dxa"/>
+          </w:tcPr>
+          <w:p>
+            <w:pPr>
+              <w:bidi/>
+              <w:rPr>
+                <w:rFonts w:hint="cs"/>
+                <w:rtl/>
+              </w:rPr>
+            </w:pPr>
+            <w:r>
+              <w:rPr>
+                <w:rFonts w:hint="cs"/>
+                <w:rtl/>
+              </w:rPr>
+              <w:t>נפיץ או לא</w:t>
+            </w:r>
+          </w:p>
+        </w:tc>
+        <w:tc>
+          <w:tcPr>
+            <w:tcW w:w="2338" w:type="dxa"/>
+          </w:tcPr>
+          <w:p>
+            <w:pPr>
+              <w:bidi/>
+              <w:jc w:val="right"/>
+            </w:pPr>
+            <w:r>
+              <w:t>Explosive</w:t>
+            </w:r>
+          </w:p>
+        </w:tc>
+        <w:tc>
+          <w:tcPr>
+            <w:tcW w:w="2338" w:type="dxa"/>
+            <w:vMerge/>
+          </w:tcPr>
+          <w:p>
+            <w:pPr>
+              <w:bidi/>
+              <w:jc w:val="right"/>
+              <w:rPr>
+                <w:rFonts w:hint="cs"/>
+                <w:rtl/>
+              </w:rPr>
+            </w:pPr>
+          </w:p>
+        </w:tc>
+      </w:tr>
+      <w:tr>
+        <w:tc>
+          <w:tcPr>
+            <w:tcW w:w="2337" w:type="dxa"/>
+          </w:tcPr>
+          <w:p>
+            <w:pPr>
+              <w:bidi/>
+              <w:rPr>
+                <w:rFonts w:hint="cs"/>
+                <w:rtl/>
+              </w:rPr>
+            </w:pPr>
+            <w:r>
+              <w:rPr>
+                <w:rFonts w:hint="cs"/>
+                <w:rtl/>
+              </w:rPr>
+              <w:t>מפתח עיקרי</w:t>
+            </w:r>
+          </w:p>
+        </w:tc>
+        <w:tc>
+          <w:tcPr>
+            <w:tcW w:w="2337" w:type="dxa"/>
+          </w:tcPr>
+          <w:p>
+            <w:pPr>
+              <w:bidi/>
+              <w:rPr>
+                <w:rFonts w:hint="cs"/>
+                <w:rtl/>
+              </w:rPr>
+            </w:pPr>
+            <w:r>
+              <w:rPr>
+                <w:rFonts w:hint="cs"/>
+                <w:rtl/>
+              </w:rPr>
+              <w:t>מספר מזהה של עובד נשקייה</w:t>
+            </w:r>
+          </w:p>
+        </w:tc>
+        <w:tc>
+          <w:tcPr>
+            <w:tcW w:w="2338" w:type="dxa"/>
+          </w:tcPr>
+          <w:p>
+            <w:pPr>
+              <w:bidi/>
+              <w:jc w:val="right"/>
+              <w:rPr>
+                <w:rFonts w:hint="cs"/>
+                <w:rtl/>
+              </w:rPr>
+            </w:pPr>
+            <w:proofErr w:type="spellStart"/>
+            <w:r>
+              <w:t>aID</w:t>
+            </w:r>
+            <w:proofErr w:type="spellEnd"/>
+          </w:p>
+        </w:tc>
+        <w:tc>
+          <w:tcPr>
+            <w:tcW w:w="2338" w:type="dxa"/>
+            <w:vMerge w:val="restart"/>
+          </w:tcPr>
+          <w:p>
+            <w:pPr>
+              <w:bidi/>
+              <w:jc w:val="right"/>
+              <w:rPr>
+                <w:rFonts w:hint="cs"/>
+                <w:rtl/>
+              </w:rPr>
+            </w:pPr>
+            <w:proofErr w:type="spellStart"/>
+            <w:r>
+              <w:t>Armory_worker</w:t>
+            </w:r>
+            <w:proofErr w:type="spellEnd"/>
+          </w:p>
+        </w:tc>
+      </w:tr>
+      <w:tr>
+        <w:tc>
+          <w:tcPr>
+            <w:tcW w:w="2337" w:type="dxa"/>
+          </w:tcPr>
+          <w:p>
+            <w:pPr>
+              <w:bidi/>
+              <w:rPr>
+                <w:rFonts w:hint="cs"/>
+                <w:rtl/>
+              </w:rPr>
+            </w:pPr>
+          </w:p>
+        </w:tc>
+        <w:tc>
+          <w:tcPr>
+            <w:tcW w:w="2337" w:type="dxa"/>
+          </w:tcPr>
+          <w:p>
+            <w:pPr>
+              <w:bidi/>
+              <w:rPr>
+                <w:rFonts w:hint="cs"/>
+                <w:rtl/>
+              </w:rPr>
+            </w:pPr>
+            <w:r>
+              <w:rPr>
+                <w:rFonts w:hint="cs"/>
+                <w:rtl/>
+              </w:rPr>
+              <w:t>שם העובד</w:t>
+            </w:r>
+          </w:p>
+        </w:tc>
+        <w:tc>
+          <w:tcPr>
+            <w:tcW w:w="2338" w:type="dxa"/>
+          </w:tcPr>
+          <w:p>
+            <w:pPr>
+              <w:bidi/>
+              <w:jc w:val="right"/>
+            </w:pPr>
+            <w:r>
+              <w:t>Name</w:t>
+            </w:r>
+          </w:p>
+        </w:tc>
+        <w:tc>
+          <w:tcPr>
+            <w:tcW w:w="2338" w:type="dxa"/>
+            <w:vMerge/>
+          </w:tcPr>
+          <w:p>
+            <w:pPr>
+              <w:bidi/>
+              <w:jc w:val="right"/>
+              <w:rPr>
+                <w:rFonts w:hint="cs"/>
+                <w:rtl/>
+              </w:rPr>
+            </w:pPr>
+          </w:p>
+        </w:tc>
+      </w:tr>
+      <w:tr>
+        <w:tc>
+          <w:tcPr>
+            <w:tcW w:w="2337" w:type="dxa"/>
+          </w:tcPr>
+          <w:p>
+            <w:pPr>
+              <w:bidi/>
+              <w:rPr>
+                <w:rFonts w:hint="cs"/>
+                <w:rtl/>
+              </w:rPr>
+            </w:pPr>
+          </w:p>
+        </w:tc>
+        <w:tc>
+          <w:tcPr>
+            <w:tcW w:w="2337" w:type="dxa"/>
+          </w:tcPr>
+          <w:p>
+            <w:pPr>
+              <w:bidi/>
+              <w:rPr>
+                <w:rFonts w:hint="cs"/>
+                <w:rtl/>
+              </w:rPr>
+            </w:pPr>
+            <w:r>
+              <w:rPr>
+                <w:rFonts w:hint="cs"/>
+                <w:rtl/>
+              </w:rPr>
+              <w:t>מספר טלפון</w:t>
+            </w:r>
+          </w:p>
+        </w:tc>
+        <w:tc>
+          <w:tcPr>
+            <w:tcW w:w="2338" w:type="dxa"/>
+          </w:tcPr>
+          <w:p>
+            <w:pPr>
+              <w:bidi/>
+              <w:jc w:val="right"/>
+              <w:rPr>
+                <w:rFonts w:hint="cs"/>
+                <w:rtl/>
+              </w:rPr>
+            </w:pPr>
+            <w:proofErr w:type="spellStart"/>
+            <w:r>
+              <w:t>Phone_Number</w:t>
+            </w:r>
+            <w:proofErr w:type="spellEnd"/>
+          </w:p>
+        </w:tc>
+        <w:tc>
+          <w:tcPr>
+            <w:tcW w:w="2338" w:type="dxa"/>
+            <w:vMerge/>
+          </w:tcPr>
+          <w:p>
+            <w:pPr>
+              <w:bidi/>
+              <w:jc w:val="right"/>
+              <w:rPr>
+                <w:rFonts w:hint="cs"/>
+                <w:rtl/>
+              </w:rPr>
+            </w:pPr>
+          </w:p>
+        </w:tc>
+      </w:tr>
+      <w:tr>
+        <w:tc>
+          <w:tcPr>
+            <w:tcW w:w="2337" w:type="dxa"/>
+          </w:tcPr>
+          <w:p>
+            <w:pPr>
+              <w:bidi/>
+              <w:rPr>
+                <w:rFonts w:hint="cs"/>
+                <w:rtl/>
+              </w:rPr>
+            </w:pPr>
+            <w:r>
+              <w:rPr>
+                <w:rFonts w:hint="cs"/>
+                <w:rtl/>
+              </w:rPr>
+              <w:t>מפתח עיקרי</w:t>
+            </w:r>
+          </w:p>
+        </w:tc>
+        <w:tc>
+          <w:tcPr>
+            <w:tcW w:w="2337" w:type="dxa"/>
+          </w:tcPr>
+          <w:p>
+            <w:pPr>
+              <w:bidi/>
+              <w:rPr>
+                <w:rFonts w:hint="cs"/>
+                <w:rtl/>
+              </w:rPr>
+            </w:pPr>
+            <w:r>
+              <w:rPr>
+                <w:rFonts w:hint="cs"/>
+                <w:rtl/>
+              </w:rPr>
+              <w:t>מספר מזהה של נשק פלוגתי</w:t>
+            </w:r>
+          </w:p>
+        </w:tc>
+        <w:tc>
+          <w:tcPr>
+            <w:tcW w:w="2338" w:type="dxa"/>
+          </w:tcPr>
+          <w:p>
+            <w:pPr>
+              <w:bidi/>
+              <w:jc w:val="right"/>
+              <w:rPr>
+                <w:rFonts w:hint="cs"/>
+                <w:rtl/>
+              </w:rPr>
+            </w:pPr>
+            <w:proofErr w:type="spellStart"/>
+            <w:r>
+              <w:t>wID</w:t>
+            </w:r>
+            <w:proofErr w:type="spellEnd"/>
+          </w:p>
+        </w:tc>
+        <w:tc>
+          <w:tcPr>
+            <w:tcW w:w="2338" w:type="dxa"/>
+            <w:vMerge w:val="restart"/>
+          </w:tcPr>
+          <w:p>
+            <w:pPr>
+              <w:bidi/>
+              <w:jc w:val="right"/>
+              <w:rPr>
+                <w:rFonts w:hint="cs"/>
+                <w:rtl/>
+              </w:rPr>
+            </w:pPr>
+            <w:proofErr w:type="spellStart"/>
+            <w:r>
+              <w:t>Platoon_Weapon</w:t>
+            </w:r>
+            <w:proofErr w:type="spellEnd"/>
+          </w:p>
+        </w:tc>
+      </w:tr>
+      <w:tr>
+        <w:tc>
+          <w:tcPr>
+            <w:tcW w:w="2337" w:type="dxa"/>
+          </w:tcPr>
+          <w:p>
+            <w:pPr>
+              <w:bidi/>
+              <w:rPr>
+                <w:rFonts w:hint="cs"/>
+                <w:rtl/>
+              </w:rPr>
+            </w:pPr>
+          </w:p>
+        </w:tc>
+        <w:tc>
+          <w:tcPr>
+            <w:tcW w:w="2337" w:type="dxa"/>
+          </w:tcPr>
+          <w:p>
+            <w:pPr>
+              <w:bidi/>
+              <w:rPr>
+                <w:rFonts w:hint="cs"/>
+                <w:rtl/>
+              </w:rPr>
+            </w:pPr>
+          </w:p>
+        </w:tc>
+        <w:tc>
+          <w:tcPr>
+            <w:tcW w:w="2338" w:type="dxa"/>
+          </w:tcPr>
+          <w:p>
+            <w:pPr>
+              <w:bidi/>
+              <w:jc w:val="center"/>
+              <w:rPr>
+                <w:rFonts w:hint="cs"/>
+                <w:rtl/>
+              </w:rPr>
+            </w:pPr>
+            <w:proofErr w:type="spellStart"/>
+            <w:r>
+              <w:t>Type_name</w:t>
+            </w:r>
+            <w:proofErr w:type="spellEnd"/>
+          </w:p>
+        </w:tc>
+        <w:tc>
+          <w:tcPr>
+            <w:tcW w:w="2338" w:type="dxa"/>
+            <w:vMerge/>
+          </w:tcPr>
+          <w:p>
+            <w:pPr>
+              <w:bidi/>
+              <w:jc w:val="right"/>
+              <w:rPr>
+                <w:rFonts w:hint="cs"/>
+                <w:rtl/>
+              </w:rPr>
+            </w:pPr>
+          </w:p>
+        </w:tc>
+      </w:tr>
+      <w:tr>
+        <w:tc>
+          <w:tcPr>
+            <w:tcW w:w="2337" w:type="dxa"/>
+          </w:tcPr>
+          <w:p>
+            <w:pPr>
+              <w:bidi/>
+              <w:rPr>
+                <w:rFonts w:hint="cs"/>
+                <w:rtl/>
+              </w:rPr>
+            </w:pPr>
+            <w:r>
+              <w:t>Y</w:t>
+            </w:r>
+            <w:r>
+              <w:rPr>
+                <w:rFonts w:hint="cs"/>
+                <w:rtl/>
+              </w:rPr>
+              <w:t>/</w:t>
+            </w:r>
+            <w:r>
+              <w:t>N</w:t>
+            </w:r>
+          </w:p>
+        </w:tc>
+        <w:tc>
+          <w:tcPr>
+            <w:tcW w:w="2337" w:type="dxa"/>
+          </w:tcPr>
+          <w:p>
+            <w:pPr>
+              <w:bidi/>
+              <w:rPr>
+                <w:rFonts w:hint="cs"/>
+                <w:rtl/>
+              </w:rPr>
+            </w:pPr>
+            <w:r>
+              <w:rPr>
+                <w:rFonts w:hint="cs"/>
+                <w:rtl/>
+              </w:rPr>
+              <w:t>תקין או לא</w:t>
+            </w:r>
+          </w:p>
+        </w:tc>
+        <w:tc>
+          <w:tcPr>
+            <w:tcW w:w="2338" w:type="dxa"/>
+          </w:tcPr>
+          <w:p>
+            <w:pPr>
+              <w:bidi/>
+              <w:jc w:val="right"/>
+            </w:pPr>
+            <w:r>
+              <w:t>Valid</w:t>
+            </w:r>
+          </w:p>
+        </w:tc>
+        <w:tc>
+          <w:tcPr>
+            <w:tcW w:w="2338" w:type="dxa"/>
+            <w:vMerge/>
+          </w:tcPr>
+          <w:p>
+            <w:pPr>
+              <w:bidi/>
+              <w:jc w:val="right"/>
+              <w:rPr>
+                <w:rFonts w:hint="cs"/>
+                <w:rtl/>
+              </w:rPr>
+            </w:pPr>
+          </w:p>
+        </w:tc>
+      </w:tr>
+      <w:tr>
+        <w:tc>
+          <w:tcPr>
+            <w:tcW w:w="2337" w:type="dxa"/>
+          </w:tcPr>
+          <w:p>
+            <w:pPr>
+              <w:bidi/>
+              <w:rPr>
+                <w:rFonts w:hint="cs"/>
+                <w:rtl/>
+              </w:rPr>
+            </w:pPr>
+          </w:p>
+        </w:tc>
+        <w:tc>
+          <w:tcPr>
+            <w:tcW w:w="2337" w:type="dxa"/>
+          </w:tcPr>
+          <w:p>
+            <w:pPr>
+              <w:bidi/>
+              <w:rPr>
+                <w:rFonts w:hint="cs"/>
+                <w:rtl/>
+              </w:rPr>
+            </w:pPr>
+          </w:p>
+        </w:tc>
+        <w:tc>
+          <w:tcPr>
+            <w:tcW w:w="2338" w:type="dxa"/>
+          </w:tcPr>
+          <w:p>
+            <w:pPr>
+              <w:bidi/>
+              <w:jc w:val="right"/>
+              <w:rPr>
+                <w:rFonts w:hint="cs"/>
+                <w:rtl/>
+              </w:rPr>
+            </w:pPr>
+          </w:p>
+        </w:tc>
+        <w:tc>
+          <w:tcPr>
+            <w:tcW w:w="2338" w:type="dxa"/>
+          </w:tcPr>
+          <w:p>
+            <w:pPr>
+              <w:bidi/>
+              <w:jc w:val="right"/>
+              <w:rPr>
+                <w:rFonts w:hint="cs"/>
+                <w:rtl/>
+              </w:rPr>
+            </w:pPr>
+          </w:p>
+        </w:tc>
+      </w:tr>
+      <w:tr>
+        <w:tc>
+          <w:tcPr>
+            <w:tcW w:w="2337" w:type="dxa"/>
+          </w:tcPr>
+          <w:p>
+            <w:pPr>
+              <w:bidi/>
+              <w:rPr>
+                <w:rFonts w:hint="cs"/>
+                <w:rtl/>
+              </w:rPr>
+            </w:pPr>
+          </w:p>
+        </w:tc>
+        <w:tc>
+          <w:tcPr>
+            <w:tcW w:w="2337" w:type="dxa"/>
+          </w:tcPr>
+          <w:p>
+            <w:pPr>
+              <w:bidi/>
+              <w:rPr>
+                <w:rFonts w:hint="cs"/>
+                <w:rtl/>
+              </w:rPr>
+            </w:pPr>
+          </w:p>
+        </w:tc>
+        <w:tc>
+          <w:tcPr>
+            <w:tcW w:w="2338" w:type="dxa"/>
+          </w:tcPr>
+          <w:p>
+            <w:pPr>
+              <w:bidi/>
+              <w:jc w:val="right"/>
+              <w:rPr>
+                <w:rFonts w:hint="cs"/>
+                <w:rtl/>
+              </w:rPr>
+            </w:pPr>
+          </w:p>
+        </w:tc>
+        <w:tc>
+          <w:tcPr>
+            <w:tcW w:w="2338" w:type="dxa"/>
+          </w:tcPr>
+          <w:p>
+            <w:pPr>
+              <w:bidi/>
+              <w:jc w:val="right"/>
+              <w:rPr>
+                <w:rFonts w:hint="cs"/>
+                <w:rtl/>
+              </w:rPr>
+            </w:pPr>
+          </w:p>
+        </w:tc>
+      </w:tr>
+      <w:tr>
+        <w:tc>
+          <w:tcPr>
+            <w:tcW w:w="2337" w:type="dxa"/>
+          </w:tcPr>
+          <w:p>
+            <w:pPr>
+              <w:bidi/>
+              <w:rPr>
+                <w:rFonts w:hint="cs"/>
+                <w:rtl/>
+              </w:rPr>
+            </w:pPr>
+          </w:p>
+        </w:tc>
+        <w:tc>
+          <w:tcPr>
+            <w:tcW w:w="2337" w:type="dxa"/>
+          </w:tcPr>
+          <w:p>
+            <w:pPr>
+              <w:bidi/>
+              <w:rPr>
+                <w:rFonts w:hint="cs"/>
+                <w:rtl/>
+              </w:rPr>
+            </w:pPr>
+          </w:p>
+        </w:tc>
+        <w:tc>
+          <w:tcPr>
+            <w:tcW w:w="2338" w:type="dxa"/>
+          </w:tcPr>
+          <w:p>
+            <w:pPr>
+              <w:bidi/>
+              <w:jc w:val="right"/>
+              <w:rPr>
+                <w:rFonts w:hint="cs"/>
+                <w:rtl/>
+              </w:rPr>
+            </w:pPr>
+          </w:p>
+        </w:tc>
+        <w:tc>
+          <w:tcPr>
+            <w:tcW w:w="2338" w:type="dxa"/>
+          </w:tcPr>
+          <w:p>
+            <w:pPr>
+              <w:bidi/>
+              <w:jc w:val="right"/>
+              <w:rPr>
+                <w:rFonts w:hint="cs"/>
+                <w:rtl/>
+              </w:rPr>
+            </w:pPr>
+          </w:p>
+        </w:tc>
+      </w:tr>
+      <w:tr>
+        <w:tc>
+          <w:tcPr>
+            <w:tcW w:w="2337" w:type="dxa"/>
+          </w:tcPr>
+          <w:p>
+            <w:pPr>
+              <w:bidi/>
+              <w:rPr>
+                <w:rFonts w:hint="cs"/>
+                <w:rtl/>
+              </w:rPr>
+            </w:pPr>
+          </w:p>
+        </w:tc>
+        <w:tc>
+          <w:tcPr>
+            <w:tcW w:w="2337" w:type="dxa"/>
+          </w:tcPr>
+          <w:p>
+            <w:pPr>
+              <w:bidi/>
+              <w:rPr>
+                <w:rFonts w:hint="cs"/>
+                <w:rtl/>
+              </w:rPr>
+            </w:pPr>
+          </w:p>
+        </w:tc>
+        <w:tc>
+          <w:tcPr>
+            <w:tcW w:w="2338" w:type="dxa"/>
+          </w:tcPr>
+          <w:p>
+            <w:pPr>
+              <w:bidi/>
+              <w:jc w:val="right"/>
+              <w:rPr>
+                <w:rFonts w:hint="cs"/>
+                <w:rtl/>
+              </w:rPr>
+            </w:pPr>
+          </w:p>
+        </w:tc>
+        <w:tc>
+          <w:tcPr>
+            <w:tcW w:w="2338" w:type="dxa"/>
+          </w:tcPr>
+          <w:p>
+            <w:pPr>
+              <w:bidi/>
+              <w:jc w:val="right"/>
+              <w:rPr>
+                <w:rFonts w:hint="cs"/>
+                <w:rtl/>
+              </w:rPr>
+            </w:pPr>
+          </w:p>
+        </w:tc>
+      </w:tr>
+      <w:tr>
+        <w:tc>
+          <w:tcPr>
+            <w:tcW w:w="2337" w:type="dxa"/>
+          </w:tcPr>
+          <w:p>
+            <w:pPr>
+              <w:bidi/>
+              <w:rPr>
+                <w:rFonts w:hint="cs"/>
+                <w:rtl/>
+              </w:rPr>
+            </w:pPr>
+          </w:p>
+        </w:tc>
+        <w:tc>
+          <w:tcPr>
+            <w:tcW w:w="2337" w:type="dxa"/>
+          </w:tcPr>
+          <w:p>
+            <w:pPr>
+              <w:bidi/>
+              <w:rPr>
+                <w:rFonts w:hint="cs"/>
+                <w:rtl/>
+              </w:rPr>
+            </w:pPr>
+          </w:p>
+        </w:tc>
+        <w:tc>
+          <w:tcPr>
+            <w:tcW w:w="2338" w:type="dxa"/>
+          </w:tcPr>
+          <w:p>
+            <w:pPr>
+              <w:bidi/>
+              <w:jc w:val="right"/>
+              <w:rPr>
+                <w:rFonts w:hint="cs"/>
+                <w:rtl/>
+              </w:rPr>
+            </w:pPr>
+          </w:p>
+        </w:tc>
+        <w:tc>
+          <w:tcPr>
+            <w:tcW w:w="2338" w:type="dxa"/>
+          </w:tcPr>
+          <w:p>
+            <w:pPr>
+              <w:bidi/>
+              <w:jc w:val="right"/>
+              <w:rPr>
+                <w:rFonts w:hint="cs"/>
+                <w:rtl/>
+              </w:rPr>
+            </w:pPr>
+          </w:p>
+        </w:tc>
+      </w:tr>
+      <w:tr>
+        <w:tc>
+          <w:tcPr>
+            <w:tcW w:w="2337" w:type="dxa"/>
+          </w:tcPr>
+          <w:p>
+            <w:pPr>
+              <w:bidi/>
+              <w:rPr>
+                <w:rFonts w:hint="cs"/>
+                <w:rtl/>
+              </w:rPr>
+            </w:pPr>
+          </w:p>
+        </w:tc>
+        <w:tc>
+          <w:tcPr>
+            <w:tcW w:w="2337" w:type="dxa"/>
+          </w:tcPr>
+          <w:p>
+            <w:pPr>
+              <w:bidi/>
+              <w:rPr>
+                <w:rFonts w:hint="cs"/>
+                <w:rtl/>
+              </w:rPr>
+            </w:pPr>
+          </w:p>
+        </w:tc>
+        <w:tc>
+          <w:tcPr>
+            <w:tcW w:w="2338" w:type="dxa"/>
+          </w:tcPr>
+          <w:p>
+            <w:pPr>
+              <w:bidi/>
+              <w:jc w:val="right"/>
+              <w:rPr>
+                <w:rFonts w:hint="cs"/>
+                <w:rtl/>
+              </w:rPr>
+            </w:pPr>
+          </w:p>
+        </w:tc>
+        <w:tc>
+          <w:tcPr>
+            <w:tcW w:w="2338" w:type="dxa"/>
+          </w:tcPr>
+          <w:p>
+            <w:pPr>
+              <w:bidi/>
+              <w:jc w:val="right"/>
+              <w:rPr>
+                <w:rFonts w:hint="cs"/>
+                <w:rtl/>
+              </w:rPr>
+            </w:pPr>
+          </w:p>
+        </w:tc>
+      </w:tr>
+      <w:tr>
+        <w:tc>
+          <w:tcPr>
+            <w:tcW w:w="2337" w:type="dxa"/>
+          </w:tcPr>
+          <w:p>
+            <w:pPr>
+              <w:bidi/>
+              <w:rPr>
+                <w:rFonts w:hint="cs"/>
+                <w:rtl/>
+              </w:rPr>
+            </w:pPr>
+          </w:p>
+        </w:tc>
+        <w:tc>
+          <w:tcPr>
+            <w:tcW w:w="2337" w:type="dxa"/>
+          </w:tcPr>
+          <w:p>
+            <w:pPr>
+              <w:bidi/>
+              <w:rPr>
+                <w:rFonts w:hint="cs"/>
+                <w:rtl/>
+              </w:rPr>
+            </w:pPr>
+          </w:p>
+        </w:tc>
+        <w:tc>
+          <w:tcPr>
+            <w:tcW w:w="2338" w:type="dxa"/>
+          </w:tcPr>
+          <w:p>
+            <w:pPr>
+              <w:bidi/>
+              <w:jc w:val="right"/>
+              <w:rPr>
+                <w:rFonts w:hint="cs"/>
+                <w:rtl/>
+              </w:rPr>
+            </w:pPr>
+          </w:p>
+        </w:tc>
+        <w:tc>
+          <w:tcPr>
+            <w:tcW w:w="2338" w:type="dxa"/>
+          </w:tcPr>
+          <w:p>
+            <w:pPr>
+              <w:bidi/>
+              <w:jc w:val="right"/>
+              <w:rPr>
+                <w:rFonts w:hint="cs"/>
+                <w:rtl/>
+              </w:rPr>
+            </w:pPr>
+          </w:p>
+        </w:tc>
+      </w:tr>
+      <w:tr>
+        <w:tc>
+          <w:tcPr>
+            <w:tcW w:w="2337" w:type="dxa"/>
+          </w:tcPr>
+          <w:p>
+            <w:pPr>
+              <w:bidi/>
+              <w:rPr>
+                <w:rFonts w:hint="cs"/>
+                <w:rtl/>
+              </w:rPr>
+            </w:pPr>
+          </w:p>
+        </w:tc>
+        <w:tc>
+          <w:tcPr>
+            <w:tcW w:w="2337" w:type="dxa"/>
+          </w:tcPr>
+          <w:p>
+            <w:pPr>
+              <w:bidi/>
+              <w:rPr>
+                <w:rFonts w:hint="cs"/>
+                <w:rtl/>
+              </w:rPr>
+            </w:pPr>
+          </w:p>
+        </w:tc>
+        <w:tc>
+          <w:tcPr>
+            <w:tcW w:w="2338" w:type="dxa"/>
+          </w:tcPr>
+          <w:p>
+            <w:pPr>
+              <w:bidi/>
+              <w:jc w:val="right"/>
+              <w:rPr>
+                <w:rFonts w:hint="cs"/>
+                <w:rtl/>
+              </w:rPr>
+            </w:pPr>
+          </w:p>
+        </w:tc>
+        <w:tc>
+          <w:tcPr>
+            <w:tcW w:w="2338" w:type="dxa"/>
+          </w:tcPr>
+          <w:p>
+            <w:pPr>
+              <w:bidi/>
+              <w:jc w:val="right"/>
+              <w:rPr>
+                <w:rFonts w:hint="cs"/>
+                <w:rtl/>
+              </w:rPr>
+            </w:pPr>
+          </w:p>
+        </w:tc>
+      </w:tr>
+      <w:tr>
+        <w:tc>
+          <w:tcPr>
+            <w:tcW w:w="2337" w:type="dxa"/>
+          </w:tcPr>
+          <w:p>
+            <w:pPr>
+              <w:bidi/>
+              <w:rPr>
+                <w:rFonts w:hint="cs"/>
+                <w:rtl/>
+              </w:rPr>
+            </w:pPr>
+          </w:p>
+        </w:tc>
+        <w:tc>
+          <w:tcPr>
+            <w:tcW w:w="2337" w:type="dxa"/>
+          </w:tcPr>
+          <w:p>
+            <w:pPr>
+              <w:bidi/>
+              <w:rPr>
+                <w:rFonts w:hint="cs"/>
+                <w:rtl/>
+              </w:rPr>
+            </w:pPr>
+          </w:p>
+        </w:tc>
+        <w:tc>
+          <w:tcPr>
+            <w:tcW w:w="2338" w:type="dxa"/>
+          </w:tcPr>
+          <w:p>
+            <w:pPr>
+              <w:bidi/>
+              <w:jc w:val="right"/>
+              <w:rPr>
+                <w:rFonts w:hint="cs"/>
+                <w:rtl/>
+              </w:rPr>
+            </w:pPr>
+          </w:p>
+        </w:tc>
+        <w:tc>
+          <w:tcPr>
+            <w:tcW w:w="2338" w:type="dxa"/>
+          </w:tcPr>
+          <w:p>
+            <w:pPr>
+              <w:bidi/>
+              <w:jc w:val="right"/>
+              <w:rPr>
+                <w:rFonts w:hint="cs"/>
+                <w:rtl/>
+              </w:rPr>
+            </w:pPr>
+          </w:p>
+        </w:tc>
+      </w:tr>
+      <w:tr>
+        <w:tc>
+          <w:tcPr>
+            <w:tcW w:w="2337" w:type="dxa"/>
+          </w:tcPr>
+          <w:p>
+            <w:pPr>
+              <w:bidi/>
+              <w:rPr>
+                <w:rFonts w:hint="cs"/>
+                <w:rtl/>
+              </w:rPr>
+            </w:pPr>
+          </w:p>
+        </w:tc>
+        <w:tc>
+          <w:tcPr>
+            <w:tcW w:w="2337" w:type="dxa"/>
+          </w:tcPr>
+          <w:p>
+            <w:pPr>
+              <w:bidi/>
+              <w:rPr>
+                <w:rFonts w:hint="cs"/>
+                <w:rtl/>
+              </w:rPr>
+            </w:pPr>
+          </w:p>
+        </w:tc>
+        <w:tc>
+          <w:tcPr>
+            <w:tcW w:w="2338" w:type="dxa"/>
+          </w:tcPr>
+          <w:p>
+            <w:pPr>
+              <w:bidi/>
+              <w:jc w:val="right"/>
+              <w:rPr>
+                <w:rFonts w:hint="cs"/>
+                <w:rtl/>
+              </w:rPr>
+            </w:pPr>
+          </w:p>
+        </w:tc>
+        <w:tc>
+          <w:tcPr>
+            <w:tcW w:w="2338" w:type="dxa"/>
+          </w:tcPr>
+          <w:p>
+            <w:pPr>
+              <w:bidi/>
+              <w:jc w:val="right"/>
+              <w:rPr>
+                <w:rFonts w:hint="cs"/>
+                <w:rtl/>
+              </w:rPr>
+            </w:pPr>
+          </w:p>
+        </w:tc>
+      </w:tr>
+      <w:tr>
+        <w:tc>
+          <w:tcPr>
+            <w:tcW w:w="2337" w:type="dxa"/>
+          </w:tcPr>
+          <w:p>
+            <w:pPr>
+              <w:bidi/>
+              <w:rPr>
+                <w:rFonts w:hint="cs"/>
+                <w:rtl/>
+              </w:rPr>
+            </w:pPr>
+          </w:p>
+        </w:tc>
+        <w:tc>
+          <w:tcPr>
+            <w:tcW w:w="2337" w:type="dxa"/>
+          </w:tcPr>
+          <w:p>
+            <w:pPr>
+              <w:bidi/>
+              <w:rPr>
+                <w:rFonts w:hint="cs"/>
+                <w:rtl/>
+              </w:rPr>
+            </w:pPr>
+          </w:p>
+        </w:tc>
+        <w:tc>
+          <w:tcPr>
+            <w:tcW w:w="2338" w:type="dxa"/>
+          </w:tcPr>
+          <w:p>
+            <w:pPr>
+              <w:bidi/>
+              <w:jc w:val="right"/>
+              <w:rPr>
+                <w:rFonts w:hint="cs"/>
+                <w:rtl/>
+              </w:rPr>
+            </w:pPr>
+          </w:p>
+        </w:tc>
+        <w:tc>
+          <w:tcPr>
+            <w:tcW w:w="2338" w:type="dxa"/>
+          </w:tcPr>
+          <w:p>
+            <w:pPr>
+              <w:bidi/>
+              <w:jc w:val="right"/>
+              <w:rPr>
+                <w:rFonts w:hint="cs"/>
+                <w:rtl/>
+              </w:rPr>
+            </w:pPr>
+          </w:p>
+        </w:tc>
+      </w:tr>
+      <w:tr>
+        <w:tc>
+          <w:tcPr>
+            <w:tcW w:w="2337" w:type="dxa"/>
+          </w:tcPr>
+          <w:p>
+            <w:pPr>
+              <w:bidi/>
+              <w:rPr>
+                <w:rFonts w:hint="cs"/>
+                <w:rtl/>
+              </w:rPr>
+            </w:pPr>
+          </w:p>
+        </w:tc>
+        <w:tc>
+          <w:tcPr>
+            <w:tcW w:w="2337" w:type="dxa"/>
+          </w:tcPr>
+          <w:p>
+            <w:pPr>
+              <w:bidi/>
+              <w:rPr>
+                <w:rFonts w:hint="cs"/>
+                <w:rtl/>
+              </w:rPr>
+            </w:pPr>
+          </w:p>
+        </w:tc>
+        <w:tc>
+          <w:tcPr>
+            <w:tcW w:w="2338" w:type="dxa"/>
+          </w:tcPr>
+          <w:p>
+            <w:pPr>
+              <w:bidi/>
+              <w:jc w:val="right"/>
+              <w:rPr>
+                <w:rFonts w:hint="cs"/>
+                <w:rtl/>
+              </w:rPr>
+            </w:pPr>
+          </w:p>
+        </w:tc>
+        <w:tc>
+          <w:tcPr>
+            <w:tcW w:w="2338" w:type="dxa"/>
+          </w:tcPr>
+          <w:p>
+            <w:pPr>
+              <w:bidi/>
+              <w:jc w:val="right"/>
+              <w:rPr>
+                <w:rFonts w:hint="cs"/>
+                <w:rtl/>
+              </w:rPr>
+            </w:pPr>
+          </w:p>
+        </w:tc>
+      </w:tr>
+      <w:tr>
+        <w:tc>
+          <w:tcPr>
+            <w:tcW w:w="2337" w:type="dxa"/>
+          </w:tcPr>
+          <w:p>
+            <w:pPr>
+              <w:bidi/>
+              <w:rPr>
+                <w:rFonts w:hint="cs"/>
+                <w:rtl/>
+              </w:rPr>
+            </w:pPr>
+          </w:p>
+        </w:tc>
+        <w:tc>
+          <w:tcPr>
+            <w:tcW w:w="2337" w:type="dxa"/>
+          </w:tcPr>
+          <w:p>
+            <w:pPr>
+              <w:bidi/>
+              <w:rPr>
+                <w:rFonts w:hint="cs"/>
+                <w:rtl/>
+              </w:rPr>
+            </w:pPr>
+          </w:p>
+        </w:tc>
+        <w:tc>
+          <w:tcPr>
+            <w:tcW w:w="2338" w:type="dxa"/>
+          </w:tcPr>
+          <w:p>
+            <w:pPr>
+              <w:bidi/>
+              <w:jc w:val="right"/>
+              <w:rPr>
+                <w:rFonts w:hint="cs"/>
+                <w:rtl/>
+              </w:rPr>
+            </w:pPr>
+          </w:p>
+        </w:tc>
+        <w:tc>
+          <w:tcPr>
+            <w:tcW w:w="2338" w:type="dxa"/>
+          </w:tcPr>
+          <w:p>
+            <w:pPr>
+              <w:bidi/>
+              <w:jc w:val="right"/>
+              <w:rPr>
+                <w:rFonts w:hint="cs"/>
+                <w:rtl/>
+              </w:rPr>
+            </w:pPr>
+          </w:p>
+        </w:tc>
+      </w:tr>
+      <w:tr>
+        <w:tc>
+          <w:tcPr>
+            <w:tcW w:w="2337" w:type="dxa"/>
+          </w:tcPr>
+          <w:p>
+            <w:pPr>
+              <w:bidi/>
+              <w:rPr>
+                <w:rFonts w:hint="cs"/>
+                <w:rtl/>
+              </w:rPr>
+            </w:pPr>
+          </w:p>
+        </w:tc>
+        <w:tc>
+          <w:tcPr>
+            <w:tcW w:w="2337" w:type="dxa"/>
+          </w:tcPr>
+          <w:p>
+            <w:pPr>
+              <w:bidi/>
+              <w:rPr>
+                <w:rFonts w:hint="cs"/>
+                <w:rtl/>
+              </w:rPr>
+            </w:pPr>
+          </w:p>
+        </w:tc>
+        <w:tc>
+          <w:tcPr>
+            <w:tcW w:w="2338" w:type="dxa"/>
+          </w:tcPr>
+          <w:p>
+            <w:pPr>
+              <w:bidi/>
+              <w:jc w:val="right"/>
+              <w:rPr>
+                <w:rFonts w:hint="cs"/>
+                <w:rtl/>
+              </w:rPr>
+            </w:pPr>
+          </w:p>
+        </w:tc>
+        <w:tc>
+          <w:tcPr>
+            <w:tcW w:w="2338" w:type="dxa"/>
+          </w:tcPr>
+          <w:p>
+            <w:pPr>
+              <w:bidi/>
+              <w:jc w:val="right"/>
+              <w:rPr>
+                <w:rFonts w:hint="cs"/>
+                <w:rtl/>
+              </w:rPr>
+            </w:pPr>
+          </w:p>
+        </w:tc>
+      </w:tr>
+      <w:tr>
+        <w:tc>
+          <w:tcPr>
+            <w:tcW w:w="2337" w:type="dxa"/>
+          </w:tcPr>
+          <w:p>
+            <w:pPr>
+              <w:bidi/>
+              <w:rPr>
+                <w:rFonts w:hint="cs"/>
+                <w:rtl/>
+              </w:rPr>
+            </w:pPr>
+          </w:p>
+        </w:tc>
+        <w:tc>
+          <w:tcPr>
+            <w:tcW w:w="2337" w:type="dxa"/>
+          </w:tcPr>
+          <w:p>
+            <w:pPr>
+              <w:bidi/>
+              <w:rPr>
+                <w:rFonts w:hint="cs"/>
+                <w:rtl/>
+              </w:rPr>
+            </w:pPr>
+          </w:p>
+        </w:tc>
+        <w:tc>
+          <w:tcPr>
+            <w:tcW w:w="2338" w:type="dxa"/>
+          </w:tcPr>
+          <w:p>
+            <w:pPr>
+              <w:bidi/>
+              <w:jc w:val="right"/>
+              <w:rPr>
+                <w:rFonts w:hint="cs"/>
+                <w:rtl/>
+              </w:rPr>
+            </w:pPr>
+          </w:p>
+        </w:tc>
+        <w:tc>
+          <w:tcPr>
+            <w:tcW w:w="2338" w:type="dxa"/>
+          </w:tcPr>
+          <w:p>
+            <w:pPr>
+              <w:bidi/>
+              <w:jc w:val="right"/>
+              <w:rPr>
+                <w:rFonts w:hint="cs"/>
+                <w:rtl/>
+              </w:rPr>
+            </w:pPr>
+          </w:p>
+        </w:tc>
+      </w:tr>
+      <w:tr>
+        <w:tc>
+          <w:tcPr>
+            <w:tcW w:w="2337" w:type="dxa"/>
+          </w:tcPr>
+          <w:p>
+            <w:pPr>
+              <w:bidi/>
+              <w:rPr>
+                <w:rFonts w:hint="cs"/>
+                <w:rtl/>
+              </w:rPr>
+            </w:pPr>
+          </w:p>
+        </w:tc>
+        <w:tc>
+          <w:tcPr>
+            <w:tcW w:w="2337" w:type="dxa"/>
+          </w:tcPr>
+          <w:p>
+            <w:pPr>
+              <w:bidi/>
+              <w:rPr>
+                <w:rFonts w:hint="cs"/>
+                <w:rtl/>
+              </w:rPr>
+            </w:pPr>
+          </w:p>
+        </w:tc>
+        <w:tc>
+          <w:tcPr>
+            <w:tcW w:w="2338" w:type="dxa"/>
+          </w:tcPr>
+          <w:p>
+            <w:pPr>
+              <w:bidi/>
+              <w:jc w:val="right"/>
+              <w:rPr>
+                <w:rFonts w:hint="cs"/>
+                <w:rtl/>
+              </w:rPr>
+            </w:pPr>
+          </w:p>
+        </w:tc>
+        <w:tc>
+          <w:tcPr>
+            <w:tcW w:w="2338" w:type="dxa"/>
+          </w:tcPr>
+          <w:p>
+            <w:pPr>
+              <w:bidi/>
+              <w:jc w:val="right"/>
+              <w:rPr>
+                <w:rFonts w:hint="cs"/>
+                <w:rtl/>
+              </w:rPr>
+            </w:pPr>
+          </w:p>
+        </w:tc>
+      </w:tr>
+      <w:tr>
+        <w:tc>
+          <w:tcPr>
+            <w:tcW w:w="2337" w:type="dxa"/>
+          </w:tcPr>
+          <w:p>
+            <w:pPr>
+              <w:bidi/>
+              <w:rPr>
+                <w:rFonts w:hint="cs"/>
+                <w:rtl/>
+              </w:rPr>
+            </w:pPr>
+          </w:p>
+        </w:tc>
+        <w:tc>
+          <w:tcPr>
+            <w:tcW w:w="2337" w:type="dxa"/>
+          </w:tcPr>
+          <w:p>
+            <w:pPr>
+              <w:bidi/>
+              <w:rPr>
+                <w:rFonts w:hint="cs"/>
+                <w:rtl/>
+              </w:rPr>
+            </w:pPr>
+          </w:p>
+        </w:tc>
+        <w:tc>
+          <w:tcPr>
+            <w:tcW w:w="2338" w:type="dxa"/>
+          </w:tcPr>
+          <w:p>
+            <w:pPr>
+              <w:bidi/>
+              <w:jc w:val="right"/>
+              <w:rPr>
+                <w:rFonts w:hint="cs"/>
+                <w:rtl/>
+              </w:rPr>
+            </w:pPr>
+          </w:p>
+        </w:tc>
+        <w:tc>
+          <w:tcPr>
+            <w:tcW w:w="2338" w:type="dxa"/>
+          </w:tcPr>
+          <w:p>
+            <w:pPr>
+              <w:bidi/>
+              <w:jc w:val="right"/>
+              <w:rPr>
+                <w:rFonts w:hint="cs"/>
+                <w:rtl/>
+              </w:rPr>
+            </w:pPr>
+          </w:p>
+        </w:tc>
+      </w:tr>
+      <w:tr>
+        <w:tc>
+          <w:tcPr>
+            <w:tcW w:w="2337" w:type="dxa"/>
+          </w:tcPr>
+          <w:p>
+            <w:pPr>
+              <w:bidi/>
+              <w:rPr>
+                <w:rFonts w:hint="cs"/>
+                <w:rtl/>
+              </w:rPr>
+            </w:pPr>
+          </w:p>
+        </w:tc>
+        <w:tc>
+          <w:tcPr>
+            <w:tcW w:w="2337" w:type="dxa"/>
+          </w:tcPr>
+          <w:p>
+            <w:pPr>
+              <w:bidi/>
+              <w:rPr>
+                <w:rFonts w:hint="cs"/>
+                <w:rtl/>
+              </w:rPr>
+            </w:pPr>
+          </w:p>
+        </w:tc>
+        <w:tc>
+          <w:tcPr>
+            <w:tcW w:w="2338" w:type="dxa"/>
+          </w:tcPr>
+          <w:p>
+            <w:pPr>
+              <w:bidi/>
+              <w:jc w:val="right"/>
+              <w:rPr>
+                <w:rFonts w:hint="cs"/>
+                <w:rtl/>
+              </w:rPr>
+            </w:pPr>
+          </w:p>
+        </w:tc>
+        <w:tc>
+          <w:tcPr>
+            <w:tcW w:w="2338" w:type="dxa"/>
+          </w:tcPr>
+          <w:p>
+            <w:pPr>
+              <w:bidi/>
+              <w:jc w:val="right"/>
+              <w:rPr>
+                <w:rFonts w:hint="cs"/>
+                <w:rtl/>
+              </w:rPr>
+            </w:pPr>
+          </w:p>
+        </w:tc>
+      </w:tr>
+      <w:tr>
+        <w:tc>
+          <w:tcPr>
+            <w:tcW w:w="2337" w:type="dxa"/>
+          </w:tcPr>
+          <w:p>
+            <w:pPr>
+              <w:bidi/>
+              <w:rPr>
+                <w:rFonts w:hint="cs"/>
+                <w:rtl/>
+              </w:rPr>
+            </w:pPr>
+          </w:p>
+        </w:tc>
+        <w:tc>
+          <w:tcPr>
+            <w:tcW w:w="2337" w:type="dxa"/>
+          </w:tcPr>
+          <w:p>
+            <w:pPr>
+              <w:bidi/>
+              <w:rPr>
+                <w:rFonts w:hint="cs"/>
+                <w:rtl/>
+              </w:rPr>
+            </w:pPr>
+          </w:p>
+        </w:tc>
+        <w:tc>
+          <w:tcPr>
+            <w:tcW w:w="2338" w:type="dxa"/>
+          </w:tcPr>
+          <w:p>
+            <w:pPr>
+              <w:bidi/>
+              <w:jc w:val="right"/>
+              <w:rPr>
+                <w:rFonts w:hint="cs"/>
+                <w:rtl/>
+              </w:rPr>
+            </w:pPr>
+          </w:p>
+        </w:tc>
+        <w:tc>
+          <w:tcPr>
+            <w:tcW w:w="2338" w:type="dxa"/>
+          </w:tcPr>
+          <w:p>
+            <w:pPr>
+              <w:bidi/>
+              <w:jc w:val="right"/>
+              <w:rPr>
+                <w:rFonts w:hint="cs"/>
+                <w:rtl/>
+              </w:rPr>
+            </w:pPr>
+          </w:p>
+        </w:tc>
+      </w:tr>
+      <w:tr>
+        <w:tc>
+          <w:tcPr>
+            <w:tcW w:w="2337" w:type="dxa"/>
+          </w:tcPr>
+          <w:p>
+            <w:pPr>
+              <w:bidi/>
+              <w:rPr>
+                <w:rFonts w:hint="cs"/>
+                <w:rtl/>
+              </w:rPr>
+            </w:pPr>
+          </w:p>
+        </w:tc>
+        <w:tc>
+          <w:tcPr>
+            <w:tcW w:w="2337" w:type="dxa"/>
+          </w:tcPr>
+          <w:p>
+            <w:pPr>
+              <w:bidi/>
+              <w:rPr>
+                <w:rFonts w:hint="cs"/>
+                <w:rtl/>
+              </w:rPr>
+            </w:pPr>
+          </w:p>
+        </w:tc>
+        <w:tc>
+          <w:tcPr>
+            <w:tcW w:w="2338" w:type="dxa"/>
+          </w:tcPr>
+          <w:p>
+            <w:pPr>
+              <w:bidi/>
+              <w:jc w:val="right"/>
+              <w:rPr>
+                <w:rFonts w:hint="cs"/>
+                <w:rtl/>
+              </w:rPr>
+            </w:pPr>
+          </w:p>
+        </w:tc>
+        <w:tc>
+          <w:tcPr>
+            <w:tcW w:w="2338" w:type="dxa"/>
+          </w:tcPr>
+          <w:p>
+            <w:pPr>
+              <w:bidi/>
+              <w:jc w:val="right"/>
+              <w:rPr>
+                <w:rFonts w:hint="cs"/>
+                <w:rtl/>
+              </w:rPr>
+            </w:pPr>
+          </w:p>
+        </w:tc>
+      </w:tr>
+      <w:tr>
+        <w:tc>
+          <w:tcPr>
+            <w:tcW w:w="2337" w:type="dxa"/>
+          </w:tcPr>
+          <w:p>
+            <w:pPr>
+              <w:bidi/>
+              <w:rPr>
+                <w:rFonts w:hint="cs"/>
+                <w:rtl/>
+              </w:rPr>
+            </w:pPr>
+          </w:p>
+        </w:tc>
+        <w:tc>
+          <w:tcPr>
+            <w:tcW w:w="2337" w:type="dxa"/>
+          </w:tcPr>
+          <w:p>
+            <w:pPr>
+              <w:bidi/>
+              <w:rPr>
+                <w:rFonts w:hint="cs"/>
+                <w:rtl/>
+              </w:rPr>
+            </w:pPr>
+          </w:p>
+        </w:tc>
+        <w:tc>
+          <w:tcPr>
+            <w:tcW w:w="2338" w:type="dxa"/>
+          </w:tcPr>
+          <w:p>
+            <w:pPr>
+              <w:bidi/>
+              <w:jc w:val="right"/>
+              <w:rPr>
+                <w:rFonts w:hint="cs"/>
+                <w:rtl/>
+              </w:rPr>
+            </w:pPr>
+          </w:p>
+        </w:tc>
+        <w:tc>
+          <w:tcPr>
+            <w:tcW w:w="2338" w:type="dxa"/>
+          </w:tcPr>
+          <w:p>
+            <w:pPr>
+              <w:bidi/>
+              <w:jc w:val="right"/>
+              <w:rPr>
+                <w:rFonts w:hint="cs"/>
+                <w:rtl/>
+              </w:rPr>
+            </w:pPr>
+          </w:p>
+        </w:tc>
+      </w:tr>
+      <w:tr>
+        <w:tc>
+          <w:tcPr>
+            <w:tcW w:w="2337" w:type="dxa"/>
+          </w:tcPr>
+          <w:p>
+            <w:pPr>
+              <w:bidi/>
+              <w:rPr>
+                <w:rFonts w:hint="cs"/>
+                <w:rtl/>
+              </w:rPr>
+            </w:pPr>
+          </w:p>
+        </w:tc>
+        <w:tc>
+          <w:tcPr>
+            <w:tcW w:w="2337" w:type="dxa"/>
+          </w:tcPr>
+          <w:p>
+            <w:pPr>
+              <w:bidi/>
+              <w:rPr>
+                <w:rFonts w:hint="cs"/>
+                <w:rtl/>
+              </w:rPr>
+            </w:pPr>
+          </w:p>
+        </w:tc>
+        <w:tc>
+          <w:tcPr>
+            <w:tcW w:w="2338" w:type="dxa"/>
+          </w:tcPr>
+          <w:p>
+            <w:pPr>
+              <w:bidi/>
+              <w:jc w:val="right"/>
+              <w:rPr>
+                <w:rFonts w:hint="cs"/>
+                <w:rtl/>
+              </w:rPr>
+            </w:pPr>
+          </w:p>
+        </w:tc>
+        <w:tc>
+          <w:tcPr>
+            <w:tcW w:w="2338" w:type="dxa"/>
+          </w:tcPr>
+          <w:p>
+            <w:pPr>
+              <w:bidi/>
+              <w:jc w:val="right"/>
+              <w:rPr>
+                <w:rFonts w:hint="cs"/>
+                <w:rtl/>
+              </w:rPr>
+            </w:pPr>
+          </w:p>
+        </w:tc>
+      </w:tr>
+      <w:tr>
+        <w:tc>
+          <w:tcPr>
+            <w:tcW w:w="2337" w:type="dxa"/>
+          </w:tcPr>
+          <w:p>
+            <w:pPr>
+              <w:bidi/>
+              <w:rPr>
+                <w:rFonts w:hint="cs"/>
+                <w:rtl/>
+              </w:rPr>
+            </w:pPr>
+          </w:p>
+        </w:tc>
+        <w:tc>
+          <w:tcPr>
+            <w:tcW w:w="2337" w:type="dxa"/>
+          </w:tcPr>
+          <w:p>
+            <w:pPr>
+              <w:bidi/>
+              <w:rPr>
+                <w:rFonts w:hint="cs"/>
+                <w:rtl/>
+              </w:rPr>
+            </w:pPr>
+          </w:p>
+        </w:tc>
+        <w:tc>
+          <w:tcPr>
+            <w:tcW w:w="2338" w:type="dxa"/>
+          </w:tcPr>
+          <w:p>
+            <w:pPr>
+              <w:bidi/>
+              <w:jc w:val="right"/>
+              <w:rPr>
+                <w:rFonts w:hint="cs"/>
+                <w:rtl/>
+              </w:rPr>
+            </w:pPr>
+          </w:p>
+        </w:tc>
+        <w:tc>
+          <w:tcPr>
+            <w:tcW w:w="2338" w:type="dxa"/>
+          </w:tcPr>
+          <w:p>
+            <w:pPr>
+              <w:bidi/>
+              <w:jc w:val="right"/>
+              <w:rPr>
+                <w:rFonts w:hint="cs"/>
+                <w:rtl/>
+              </w:rPr>
+            </w:pPr>
+          </w:p>
+        </w:tc>
+      </w:tr>
+      <w:tr>
+        <w:tc>
+          <w:tcPr>
+            <w:tcW w:w="2337" w:type="dxa"/>
+          </w:tcPr>
+          <w:p>
+            <w:pPr>
+              <w:bidi/>
+              <w:rPr>
+                <w:rFonts w:hint="cs"/>
+                <w:rtl/>
+              </w:rPr>
+            </w:pPr>
+          </w:p>
+        </w:tc>
+        <w:tc>
+          <w:tcPr>
+            <w:tcW w:w="2337" w:type="dxa"/>
+          </w:tcPr>
+          <w:p>
+            <w:pPr>
+              <w:bidi/>
+              <w:rPr>
+                <w:rFonts w:hint="cs"/>
+                <w:rtl/>
+              </w:rPr>
+            </w:pPr>
+          </w:p>
+        </w:tc>
+        <w:tc>
+          <w:tcPr>
+            <w:tcW w:w="2338" w:type="dxa"/>
+          </w:tcPr>
+          <w:p>
+            <w:pPr>
+              <w:bidi/>
+              <w:jc w:val="right"/>
+              <w:rPr>
+                <w:rFonts w:hint="cs"/>
+                <w:rtl/>
+              </w:rPr>
+            </w:pPr>
+          </w:p>
+        </w:tc>
+        <w:tc>
+          <w:tcPr>
+            <w:tcW w:w="2338" w:type="dxa"/>
+          </w:tcPr>
+          <w:p>
+            <w:pPr>
+              <w:bidi/>
+              <w:jc w:val="right"/>
+              <w:rPr>
+                <w:rFonts w:hint="cs"/>
+                <w:rtl/>
+              </w:rPr>
+            </w:pPr>
+          </w:p>
+        </w:tc>
+      </w:tr>
+      <w:tr>
+        <w:tc>
+          <w:tcPr>
+            <w:tcW w:w="2337" w:type="dxa"/>
+          </w:tcPr>
+          <w:p>
+            <w:pPr>
+              <w:bidi/>
+              <w:rPr>
+                <w:rFonts w:hint="cs"/>
+                <w:rtl/>
+              </w:rPr>
+            </w:pPr>
+          </w:p>
+        </w:tc>
+        <w:tc>
+          <w:tcPr>
+            <w:tcW w:w="2337" w:type="dxa"/>
+          </w:tcPr>
+          <w:p>
+            <w:pPr>
+              <w:bidi/>
+              <w:rPr>
+                <w:rFonts w:hint="cs"/>
+                <w:rtl/>
+              </w:rPr>
+            </w:pPr>
+          </w:p>
+        </w:tc>
+        <w:tc>
+          <w:tcPr>
+            <w:tcW w:w="2338" w:type="dxa"/>
+          </w:tcPr>
+          <w:p>
+            <w:pPr>
+              <w:bidi/>
+              <w:jc w:val="right"/>
+              <w:rPr>
+                <w:rFonts w:hint="cs"/>
+                <w:rtl/>
+              </w:rPr>
+            </w:pPr>
+          </w:p>
+        </w:tc>
+        <w:tc>
+          <w:tcPr>
+            <w:tcW w:w="2338" w:type="dxa"/>
+          </w:tcPr>
+          <w:p>
+            <w:pPr>
+              <w:bidi/>
+              <w:jc w:val="right"/>
+              <w:rPr>
+                <w:rFonts w:hint="cs"/>
+                <w:rtl/>
+              </w:rPr>
+            </w:pPr>
+          </w:p>
+        </w:tc>
+      </w:tr>
+      <w:tr>
+        <w:tc>
+          <w:tcPr>
+            <w:tcW w:w="2337" w:type="dxa"/>
+          </w:tcPr>
+          <w:p>
+            <w:pPr>
+              <w:bidi/>
+              <w:rPr>
+                <w:rFonts w:hint="cs"/>
+                <w:rtl/>
+              </w:rPr>
+            </w:pPr>
+          </w:p>
+        </w:tc>
+        <w:tc>
+          <w:tcPr>
+            <w:tcW w:w="2337" w:type="dxa"/>
+          </w:tcPr>
+          <w:p>
+            <w:pPr>
+              <w:bidi/>
+              <w:rPr>
+                <w:rFonts w:hint="cs"/>
+                <w:rtl/>
+              </w:rPr>
+            </w:pPr>
+          </w:p>
+        </w:tc>
+        <w:tc>
+          <w:tcPr>
+            <w:tcW w:w="2338" w:type="dxa"/>
+          </w:tcPr>
+          <w:p>
+            <w:pPr>
+              <w:bidi/>
+              <w:jc w:val="right"/>
+              <w:rPr>
+                <w:rFonts w:hint="cs"/>
+                <w:rtl/>
+              </w:rPr>
+            </w:pPr>
+          </w:p>
+        </w:tc>
+        <w:tc>
+          <w:tcPr>
+            <w:tcW w:w="2338" w:type="dxa"/>
+          </w:tcPr>
+          <w:p>
+            <w:pPr>
+              <w:bidi/>
+              <w:jc w:val="right"/>
+              <w:rPr>
+                <w:rFonts w:hint="cs"/>
+                <w:rtl/>
+              </w:rPr>
+            </w:pPr>
+          </w:p>
+        </w:tc>
+      </w:tr>
+      <w:tr>
+        <w:tc>
+          <w:tcPr>
+            <w:tcW w:w="2337" w:type="dxa"/>
+          </w:tcPr>
+          <w:p>
+            <w:pPr>
+              <w:bidi/>
+              <w:rPr>
+                <w:rFonts w:hint="cs"/>
+                <w:rtl/>
+              </w:rPr>
+            </w:pPr>
+          </w:p>
+        </w:tc>
+        <w:tc>
+          <w:tcPr>
+            <w:tcW w:w="2337" w:type="dxa"/>
+          </w:tcPr>
+          <w:p>
+            <w:pPr>
+              <w:bidi/>
+              <w:rPr>
+                <w:rFonts w:hint="cs"/>
+                <w:rtl/>
+              </w:rPr>
+            </w:pPr>
+          </w:p>
+        </w:tc>
+        <w:tc>
+          <w:tcPr>
+            <w:tcW w:w="2338" w:type="dxa"/>
+          </w:tcPr>
+          <w:p>
+            <w:pPr>
+              <w:bidi/>
+              <w:jc w:val="right"/>
+              <w:rPr>
+                <w:rFonts w:hint="cs"/>
+                <w:rtl/>
+              </w:rPr>
+            </w:pPr>
+          </w:p>
+        </w:tc>
+        <w:tc>
+          <w:tcPr>
+            <w:tcW w:w="2338" w:type="dxa"/>
+          </w:tcPr>
+          <w:p>
+            <w:pPr>
+              <w:bidi/>
+              <w:jc w:val="right"/>
+              <w:rPr>
+                <w:rFonts w:hint="cs"/>
+                <w:rtl/>
+              </w:rPr>
+            </w:pPr>
+          </w:p>
+        </w:tc>
+      </w:tr>
+      <w:tr>
+        <w:tc>
+          <w:tcPr>
+            <w:tcW w:w="2337" w:type="dxa"/>
+          </w:tcPr>
+          <w:p>
+            <w:pPr>
+              <w:bidi/>
+              <w:rPr>
+                <w:rFonts w:hint="cs"/>
+                <w:rtl/>
+              </w:rPr>
+            </w:pPr>
+          </w:p>
+        </w:tc>
+        <w:tc>
+          <w:tcPr>
+            <w:tcW w:w="2337" w:type="dxa"/>
+          </w:tcPr>
+          <w:p>
+            <w:pPr>
+              <w:bidi/>
+              <w:rPr>
+                <w:rFonts w:hint="cs"/>
+                <w:rtl/>
+              </w:rPr>
+            </w:pPr>
+          </w:p>
+        </w:tc>
+        <w:tc>
+          <w:tcPr>
+            <w:tcW w:w="2338" w:type="dxa"/>
+          </w:tcPr>
+          <w:p>
+            <w:pPr>
+              <w:bidi/>
+              <w:jc w:val="right"/>
+              <w:rPr>
+                <w:rFonts w:hint="cs"/>
+                <w:rtl/>
+              </w:rPr>
+            </w:pPr>
+          </w:p>
+        </w:tc>
+        <w:tc>
+          <w:tcPr>
+            <w:tcW w:w="2338" w:type="dxa"/>
+          </w:tcPr>
+          <w:p>
+            <w:pPr>
+              <w:bidi/>
+              <w:jc w:val="right"/>
+              <w:rPr>
+                <w:rFonts w:hint="cs"/>
+                <w:rtl/>
+              </w:rPr>
+            </w:pPr>
+          </w:p>
+        </w:tc>
+      </w:tr>
+      <w:tr>
+        <w:tc>
+          <w:tcPr>
+            <w:tcW w:w="2337" w:type="dxa"/>
+          </w:tcPr>
+          <w:p>
+            <w:pPr>
+              <w:bidi/>
+              <w:rPr>
+                <w:rFonts w:hint="cs"/>
+                <w:rtl/>
+              </w:rPr>
+            </w:pPr>
+          </w:p>
+        </w:tc>
+        <w:tc>
+          <w:tcPr>
+            <w:tcW w:w="2337" w:type="dxa"/>
+          </w:tcPr>
+          <w:p>
+            <w:pPr>
+              <w:bidi/>
+              <w:rPr>
+                <w:rFonts w:hint="cs"/>
+                <w:rtl/>
+              </w:rPr>
+            </w:pPr>
+          </w:p>
+        </w:tc>
+        <w:tc>
+          <w:tcPr>
+            <w:tcW w:w="2338" w:type="dxa"/>
+          </w:tcPr>
+          <w:p>
+            <w:pPr>
+              <w:bidi/>
+              <w:jc w:val="right"/>
+              <w:rPr>
+                <w:rFonts w:hint="cs"/>
+                <w:rtl/>
+              </w:rPr>
+            </w:pPr>
+          </w:p>
+        </w:tc>
+        <w:tc>
+          <w:tcPr>
+            <w:tcW w:w="2338" w:type="dxa"/>
+          </w:tcPr>
+          <w:p>
+            <w:pPr>
+              <w:bidi/>
+              <w:jc w:val="right"/>
+              <w:rPr>
+                <w:rFonts w:hint="cs"/>
+                <w:rtl/>
+              </w:rPr>
+            </w:pPr>
+          </w:p>
+        </w:tc>
+      </w:tr>
+      <w:tr>
+        <w:tc>
+          <w:tcPr>
+            <w:tcW w:w="2337" w:type="dxa"/>
+          </w:tcPr>
+          <w:p>
+            <w:pPr>
+              <w:bidi/>
+              <w:rPr>
+                <w:rFonts w:hint="cs"/>
+                <w:rtl/>
+              </w:rPr>
+            </w:pPr>
+          </w:p>
+        </w:tc>
+        <w:tc>
+          <w:tcPr>
+            <w:tcW w:w="2337" w:type="dxa"/>
+          </w:tcPr>
+          <w:p>
+            <w:pPr>
+              <w:bidi/>
+              <w:rPr>
+                <w:rFonts w:hint="cs"/>
+                <w:rtl/>
+              </w:rPr>
+            </w:pPr>
+          </w:p>
+        </w:tc>
+        <w:tc>
+          <w:tcPr>
+            <w:tcW w:w="2338" w:type="dxa"/>
+          </w:tcPr>
+          <w:p>
+            <w:pPr>
+              <w:bidi/>
+              <w:jc w:val="right"/>
+              <w:rPr>
+                <w:rFonts w:hint="cs"/>
+                <w:rtl/>
+              </w:rPr>
+            </w:pPr>
+          </w:p>
+        </w:tc>
+        <w:tc>
+          <w:tcPr>
+            <w:tcW w:w="2338" w:type="dxa"/>
+          </w:tcPr>
+          <w:p>
+            <w:pPr>
+              <w:bidi/>
+              <w:jc w:val="right"/>
+              <w:rPr>
+                <w:rFonts w:hint="cs"/>
+                <w:rtl/>
+              </w:rPr>
+            </w:pPr>
+          </w:p>
+        </w:tc>
+      </w:tr>
+      <w:tr>
+        <w:tc>
+          <w:tcPr>
+            <w:tcW w:w="2337" w:type="dxa"/>
+          </w:tcPr>
+          <w:p>
+            <w:pPr>
+              <w:bidi/>
+              <w:rPr>
+                <w:rFonts w:hint="cs"/>
+                <w:rtl/>
+              </w:rPr>
+            </w:pPr>
+          </w:p>
+        </w:tc>
+        <w:tc>
+          <w:tcPr>
+            <w:tcW w:w="2337" w:type="dxa"/>
+          </w:tcPr>
+          <w:p>
+            <w:pPr>
+              <w:bidi/>
+              <w:rPr>
+                <w:rFonts w:hint="cs"/>
+                <w:rtl/>
+              </w:rPr>
+            </w:pPr>
+          </w:p>
+        </w:tc>
+        <w:tc>
+          <w:tcPr>
+            <w:tcW w:w="2338" w:type="dxa"/>
+          </w:tcPr>
+          <w:p>
+            <w:pPr>
+              <w:bidi/>
+              <w:jc w:val="right"/>
+              <w:rPr>
+                <w:rFonts w:hint="cs"/>
+                <w:rtl/>
+              </w:rPr>
+            </w:pPr>
+          </w:p>
+        </w:tc>
+        <w:tc>
+          <w:tcPr>
+            <w:tcW w:w="2338" w:type="dxa"/>
+          </w:tcPr>
+          <w:p>
+            <w:pPr>
+              <w:bidi/>
+              <w:jc w:val="right"/>
+              <w:rPr>
+                <w:rFonts w:hint="cs"/>
+                <w:rtl/>
+              </w:rPr>
+            </w:pPr>
+          </w:p>
+        </w:tc>
+      </w:tr>
+      <w:tr>
+        <w:tc>
+          <w:tcPr>
+            <w:tcW w:w="2337" w:type="dxa"/>
+          </w:tcPr>
+          <w:p>
+            <w:pPr>
+              <w:bidi/>
+              <w:rPr>
+                <w:rFonts w:hint="cs"/>
+                <w:rtl/>
+              </w:rPr>
+            </w:pPr>
+          </w:p>
+        </w:tc>
+        <w:tc>
+          <w:tcPr>
+            <w:tcW w:w="2337" w:type="dxa"/>
+          </w:tcPr>
+          <w:p>
+            <w:pPr>
+              <w:bidi/>
+              <w:rPr>
+                <w:rFonts w:hint="cs"/>
+                <w:rtl/>
+              </w:rPr>
+            </w:pPr>
+          </w:p>
+        </w:tc>
+        <w:tc>
+          <w:tcPr>
+            <w:tcW w:w="2338" w:type="dxa"/>
+          </w:tcPr>
+          <w:p>
+            <w:pPr>
+              <w:bidi/>
+              <w:jc w:val="right"/>
+              <w:rPr>
+                <w:rFonts w:hint="cs"/>
+                <w:rtl/>
+              </w:rPr>
+            </w:pPr>
+          </w:p>
+        </w:tc>
+        <w:tc>
+          <w:tcPr>
+            <w:tcW w:w="2338" w:type="dxa"/>
+          </w:tcPr>
+          <w:p>
+            <w:pPr>
+              <w:bidi/>
+              <w:jc w:val="right"/>
+              <w:rPr>
+                <w:rFonts w:hint="cs"/>
+                <w:rtl/>
+              </w:rPr>
+            </w:pPr>
+          </w:p>
+        </w:tc>
+      </w:tr>
+      <w:tr>
+        <w:tc>
+          <w:tcPr>
+            <w:tcW w:w="2337" w:type="dxa"/>
+          </w:tcPr>
+          <w:p>
+            <w:pPr>
+              <w:bidi/>
+              <w:rPr>
+                <w:rFonts w:hint="cs"/>
+                <w:rtl/>
+              </w:rPr>
+            </w:pPr>
+          </w:p>
+        </w:tc>
+        <w:tc>
+          <w:tcPr>
+            <w:tcW w:w="2337" w:type="dxa"/>
+          </w:tcPr>
+          <w:p>
+            <w:pPr>
+              <w:bidi/>
+              <w:rPr>
+                <w:rFonts w:hint="cs"/>
+                <w:rtl/>
+              </w:rPr>
+            </w:pPr>
+          </w:p>
+        </w:tc>
+        <w:tc>
+          <w:tcPr>
+            <w:tcW w:w="2338" w:type="dxa"/>
+          </w:tcPr>
+          <w:p>
+            <w:pPr>
+              <w:bidi/>
+              <w:jc w:val="right"/>
+              <w:rPr>
+                <w:rFonts w:hint="cs"/>
+                <w:rtl/>
+              </w:rPr>
+            </w:pPr>
+          </w:p>
+        </w:tc>
+        <w:tc>
+          <w:tcPr>
+            <w:tcW w:w="2338" w:type="dxa"/>
+          </w:tcPr>
+          <w:p>
+            <w:pPr>
+              <w:bidi/>
+              <w:jc w:val="right"/>
+              <w:rPr>
+                <w:rFonts w:hint="cs"/>
+                <w:rtl/>
+              </w:rPr>
+            </w:pPr>
+          </w:p>
+        </w:tc>
+      </w:tr>
+      <w:tr>
+        <w:tc>
+          <w:tcPr>
+            <w:tcW w:w="2337" w:type="dxa"/>
+          </w:tcPr>
+          <w:p>
+            <w:pPr>
+              <w:bidi/>
+              <w:rPr>
+                <w:rFonts w:hint="cs"/>
+                <w:rtl/>
+              </w:rPr>
+            </w:pPr>
+          </w:p>
+        </w:tc>
+        <w:tc>
+          <w:tcPr>
+            <w:tcW w:w="2337" w:type="dxa"/>
+          </w:tcPr>
+          <w:p>
+            <w:pPr>
+              <w:bidi/>
+              <w:rPr>
+                <w:rFonts w:hint="cs"/>
+                <w:rtl/>
+              </w:rPr>
+            </w:pPr>
+          </w:p>
+        </w:tc>
+        <w:tc>
+          <w:tcPr>
+            <w:tcW w:w="2338" w:type="dxa"/>
+          </w:tcPr>
+          <w:p>
+            <w:pPr>
+              <w:bidi/>
+              <w:jc w:val="right"/>
+              <w:rPr>
+                <w:rFonts w:hint="cs"/>
+                <w:rtl/>
+              </w:rPr>
+            </w:pPr>
+          </w:p>
+        </w:tc>
+        <w:tc>
+          <w:tcPr>
+            <w:tcW w:w="2338" w:type="dxa"/>
+          </w:tcPr>
+          <w:p>
+            <w:pPr>
+              <w:bidi/>
+              <w:jc w:val="right"/>
+              <w:rPr>
+                <w:rFonts w:hint="cs"/>
+                <w:rtl/>
+              </w:rPr>
+            </w:pPr>
+          </w:p>
+        </w:tc>
+      </w:tr>
+      <w:tr>
+        <w:tc>
+          <w:tcPr>
+            <w:tcW w:w="2337" w:type="dxa"/>
+          </w:tcPr>
+          <w:p>
+            <w:pPr>
+              <w:bidi/>
+              <w:rPr>
+                <w:rFonts w:hint="cs"/>
+                <w:rtl/>
+              </w:rPr>
+            </w:pPr>
+          </w:p>
+        </w:tc>
+        <w:tc>
+          <w:tcPr>
+            <w:tcW w:w="2337" w:type="dxa"/>
+          </w:tcPr>
+          <w:p>
+            <w:pPr>
+              <w:bidi/>
+              <w:rPr>
+                <w:rFonts w:hint="cs"/>
+                <w:rtl/>
+              </w:rPr>
+            </w:pPr>
+          </w:p>
+        </w:tc>
+        <w:tc>
+          <w:tcPr>
+            <w:tcW w:w="2338" w:type="dxa"/>
+          </w:tcPr>
+          <w:p>
+            <w:pPr>
+              <w:bidi/>
+              <w:rPr>
+                <w:rFonts w:hint="cs"/>
+                <w:rtl/>
+              </w:rPr>
+            </w:pPr>
+          </w:p>
+        </w:tc>
+        <w:tc>
+          <w:tcPr>
+            <w:tcW w:w="2338" w:type="dxa"/>
+          </w:tcPr>
+          <w:p>
+            <w:pPr>
+              <w:bidi/>
+              <w:rPr>
+                <w:rFonts w:hint="cs"/>
+                <w:rtl/>
+              </w:rPr>
+            </w:pPr>
+          </w:p>
+        </w:tc>
+      </w:tr>
+      <w:tr>
+        <w:tc>
+          <w:tcPr>
+            <w:tcW w:w="2337" w:type="dxa"/>
+          </w:tcPr>
+          <w:p>
+            <w:pPr>
+              <w:bidi/>
+              <w:rPr>
+                <w:rFonts w:hint="cs"/>
+                <w:rtl/>
+              </w:rPr>
+            </w:pPr>
+          </w:p>
+        </w:tc>
+        <w:tc>
+          <w:tcPr>
+            <w:tcW w:w="2337" w:type="dxa"/>
+          </w:tcPr>
+          <w:p>
+            <w:pPr>
+              <w:bidi/>
+              <w:rPr>
+                <w:rFonts w:hint="cs"/>
+                <w:rtl/>
+              </w:rPr>
+            </w:pPr>
+          </w:p>
+        </w:tc>
+        <w:tc>
+          <w:tcPr>
+            <w:tcW w:w="2338" w:type="dxa"/>
+          </w:tcPr>
+          <w:p>
+            <w:pPr>
+              <w:bidi/>
+              <w:rPr>
+                <w:rFonts w:hint="cs"/>
+                <w:rtl/>
+              </w:rPr>
+            </w:pPr>
+          </w:p>
+        </w:tc>
+        <w:tc>
+          <w:tcPr>
+            <w:tcW w:w="2338" w:type="dxa"/>
+          </w:tcPr>
+          <w:p>
+            <w:pPr>
+              <w:bidi/>
+              <w:rPr>
+                <w:rFonts w:hint="cs"/>
+                <w:rtl/>
+              </w:rPr>
+            </w:pPr>
+          </w:p>
+        </w:tc>
+      </w:tr>
+      <w:tr>
+        <w:tc>
+          <w:tcPr>
+            <w:tcW w:w="2337" w:type="dxa"/>
+          </w:tcPr>
+          <w:p>
+            <w:pPr>
+              <w:bidi/>
+              <w:rPr>
+                <w:rFonts w:hint="cs"/>
+                <w:rtl/>
+              </w:rPr>
+            </w:pPr>
+          </w:p>
+        </w:tc>
+        <w:tc>
+          <w:tcPr>
+            <w:tcW w:w="2337" w:type="dxa"/>
+          </w:tcPr>
+          <w:p>
+            <w:pPr>
+              <w:bidi/>
+              <w:rPr>
+                <w:rFonts w:hint="cs"/>
+                <w:rtl/>
+              </w:rPr>
+            </w:pPr>
+          </w:p>
+        </w:tc>
+        <w:tc>
+          <w:tcPr>
+            <w:tcW w:w="2338" w:type="dxa"/>
+          </w:tcPr>
+          <w:p>
+            <w:pPr>
+              <w:bidi/>
+              <w:rPr>
+                <w:rFonts w:hint="cs"/>
+                <w:rtl/>
+              </w:rPr>
+            </w:pPr>
+          </w:p>
+        </w:tc>
+        <w:tc>
+          <w:tcPr>
+            <w:tcW w:w="2338" w:type="dxa"/>
+          </w:tcPr>
+          <w:p>
+            <w:pPr>
+              <w:bidi/>
+              <w:rPr>
+                <w:rFonts w:hint="cs"/>
+                <w:rtl/>
+              </w:rPr>
+            </w:pPr>
+          </w:p>
+        </w:tc>
+      </w:tr>
+    </w:tbl>
     <w:p>
       <w:pPr>
         <w:bidi/>
@@ -719,6 +4493,27 @@
     <w:name w:val="Normal"/>
     <w:qFormat/>
   </w:style>
+  <w:style w:type="paragraph" w:styleId="Heading1">
+    <w:name w:val="heading 1"/>
+    <w:basedOn w:val="Normal"/>
+    <w:next w:val="Normal"/>
+    <w:link w:val="Heading1Char"/>
+    <w:uiPriority w:val="9"/>
+    <w:qFormat/>
+    <w:rsid w:val="00B41D5E"/>
+    <w:pPr>
+      <w:keepNext/>
+      <w:keepLines/>
+      <w:spacing w:before="240" w:after="0"/>
+      <w:outlineLvl w:val="0"/>
+    </w:pPr>
+    <w:rPr>
+      <w:rFonts w:asciiTheme="majorHAnsi" w:eastAsiaTheme="majorEastAsia" w:hAnsiTheme="majorHAnsi" w:cstheme="majorBidi"/>
+      <w:color w:val="2F5496" w:themeColor="accent1" w:themeShade="BF"/>
+      <w:sz w:val="32"/>
+      <w:szCs w:val="32"/>
+    </w:rPr>
+  </w:style>
   <w:style w:type="character" w:default="1" w:styleId="DefaultParagraphFont">
     <w:name w:val="Default Paragraph Font"/>
     <w:uiPriority w:val="1"/>
@@ -745,6 +4540,113 @@
     <w:uiPriority w:val="99"/>
     <w:semiHidden/>
     <w:unhideWhenUsed/>
+  </w:style>
+  <w:style w:type="character" w:customStyle="1" w:styleId="Heading1Char">
+    <w:name w:val="Heading 1 Char"/>
+    <w:basedOn w:val="DefaultParagraphFont"/>
+    <w:link w:val="Heading1"/>
+    <w:uiPriority w:val="9"/>
+    <w:rsid w:val="00B41D5E"/>
+    <w:rPr>
+      <w:rFonts w:asciiTheme="majorHAnsi" w:eastAsiaTheme="majorEastAsia" w:hAnsiTheme="majorHAnsi" w:cstheme="majorBidi"/>
+      <w:color w:val="2F5496" w:themeColor="accent1" w:themeShade="BF"/>
+      <w:sz w:val="32"/>
+      <w:szCs w:val="32"/>
+    </w:rPr>
+  </w:style>
+  <w:style w:type="paragraph" w:styleId="Title">
+    <w:name w:val="Title"/>
+    <w:basedOn w:val="Normal"/>
+    <w:next w:val="Normal"/>
+    <w:link w:val="TitleChar"/>
+    <w:uiPriority w:val="10"/>
+    <w:qFormat/>
+    <w:rsid w:val="00B41D5E"/>
+    <w:pPr>
+      <w:spacing w:after="0" w:line="240" w:lineRule="auto"/>
+      <w:contextualSpacing/>
+    </w:pPr>
+    <w:rPr>
+      <w:rFonts w:asciiTheme="majorHAnsi" w:eastAsiaTheme="majorEastAsia" w:hAnsiTheme="majorHAnsi" w:cstheme="majorBidi"/>
+      <w:spacing w:val="-10"/>
+      <w:kern w:val="28"/>
+      <w:sz w:val="56"/>
+      <w:szCs w:val="56"/>
+    </w:rPr>
+  </w:style>
+  <w:style w:type="character" w:customStyle="1" w:styleId="TitleChar">
+    <w:name w:val="Title Char"/>
+    <w:basedOn w:val="DefaultParagraphFont"/>
+    <w:link w:val="Title"/>
+    <w:uiPriority w:val="10"/>
+    <w:rsid w:val="00B41D5E"/>
+    <w:rPr>
+      <w:rFonts w:asciiTheme="majorHAnsi" w:eastAsiaTheme="majorEastAsia" w:hAnsiTheme="majorHAnsi" w:cstheme="majorBidi"/>
+      <w:spacing w:val="-10"/>
+      <w:kern w:val="28"/>
+      <w:sz w:val="56"/>
+      <w:szCs w:val="56"/>
+    </w:rPr>
+  </w:style>
+  <w:style w:type="character" w:styleId="Hyperlink">
+    <w:name w:val="Hyperlink"/>
+    <w:basedOn w:val="DefaultParagraphFont"/>
+    <w:uiPriority w:val="99"/>
+    <w:unhideWhenUsed/>
+    <w:rsid w:val="0086765A"/>
+    <w:rPr>
+      <w:color w:val="0563C1" w:themeColor="hyperlink"/>
+      <w:u w:val="single"/>
+    </w:rPr>
+  </w:style>
+  <w:style w:type="character" w:styleId="UnresolvedMention">
+    <w:name w:val="Unresolved Mention"/>
+    <w:basedOn w:val="DefaultParagraphFont"/>
+    <w:uiPriority w:val="99"/>
+    <w:semiHidden/>
+    <w:unhideWhenUsed/>
+    <w:rsid w:val="0086765A"/>
+    <w:rPr>
+      <w:color w:val="605E5C"/>
+      <w:shd w:val="clear" w:color="auto" w:fill="E1DFDD"/>
+    </w:rPr>
+  </w:style>
+  <w:style w:type="paragraph" w:styleId="NormalWeb">
+    <w:name w:val="Normal (Web)"/>
+    <w:basedOn w:val="Normal"/>
+    <w:uiPriority w:val="99"/>
+    <w:semiHidden/>
+    <w:unhideWhenUsed/>
+    <w:rsid w:val="00DC30A1"/>
+    <w:pPr>
+      <w:spacing w:before="100" w:beforeAutospacing="1" w:after="100" w:afterAutospacing="1" w:line="240" w:lineRule="auto"/>
+    </w:pPr>
+    <w:rPr>
+      <w:rFonts w:ascii="Times New Roman" w:eastAsia="Times New Roman" w:hAnsi="Times New Roman" w:cs="Times New Roman"/>
+      <w:kern w:val="0"/>
+      <w:sz w:val="24"/>
+      <w:szCs w:val="24"/>
+      <w14:ligatures w14:val="none"/>
+    </w:rPr>
+  </w:style>
+  <w:style w:type="table" w:styleId="TableGrid">
+    <w:name w:val="Table Grid"/>
+    <w:basedOn w:val="TableNormal"/>
+    <w:uiPriority w:val="39"/>
+    <w:rsid w:val="00B953DB"/>
+    <w:pPr>
+      <w:spacing w:after="0" w:line="240" w:lineRule="auto"/>
+    </w:pPr>
+    <w:tblPr>
+      <w:tblBorders>
+        <w:top w:val="single" w:sz="4" w:space="0" w:color="auto"/>
+        <w:left w:val="single" w:sz="4" w:space="0" w:color="auto"/>
+        <w:bottom w:val="single" w:sz="4" w:space="0" w:color="auto"/>
+        <w:right w:val="single" w:sz="4" w:space="0" w:color="auto"/>
+        <w:insideH w:val="single" w:sz="4" w:space="0" w:color="auto"/>
+        <w:insideV w:val="single" w:sz="4" w:space="0" w:color="auto"/>
+      </w:tblBorders>
+    </w:tblPr>
   </w:style>
 </w:styles>
 </file>
